--- a/Rapport/Rettet udkast til olli.docx
+++ b/Rapport/Rettet udkast til olli.docx
@@ -65,19 +65,11 @@
           <w:lang w:val="da-DK" w:eastAsia="da-DK"/>
         </w:rPr>
       </w:pPr>
-      <w:proofErr w:type="spellStart"/>
       <w:r>
         <w:rPr>
           <w:lang w:val="da-DK" w:eastAsia="da-DK"/>
         </w:rPr>
-        <w:t>Evt</w:t>
-      </w:r>
-      <w:proofErr w:type="spellEnd"/>
-      <w:r>
-        <w:rPr>
-          <w:lang w:val="da-DK" w:eastAsia="da-DK"/>
-        </w:rPr>
-        <w:t xml:space="preserve"> kigge på eksempel rapporter.</w:t>
+        <w:t>Evt kigge på eksempel rapporter.</w:t>
       </w:r>
     </w:p>
     <w:p>
@@ -86,33 +78,11 @@
           <w:lang w:val="da-DK" w:eastAsia="da-DK"/>
         </w:rPr>
       </w:pPr>
-      <w:proofErr w:type="spellStart"/>
       <w:r>
         <w:rPr>
           <w:lang w:val="da-DK" w:eastAsia="da-DK"/>
         </w:rPr>
-        <w:t>Evt</w:t>
-      </w:r>
-      <w:proofErr w:type="spellEnd"/>
-      <w:r>
-        <w:rPr>
-          <w:lang w:val="da-DK" w:eastAsia="da-DK"/>
-        </w:rPr>
-        <w:t xml:space="preserve"> indsætte gule overstregninger til tekst med overvejelser som vi har gjort </w:t>
-      </w:r>
-      <w:proofErr w:type="gramStart"/>
-      <w:r>
-        <w:rPr>
-          <w:lang w:val="da-DK" w:eastAsia="da-DK"/>
-        </w:rPr>
-        <w:t>os</w:t>
-      </w:r>
-      <w:proofErr w:type="gramEnd"/>
-      <w:r>
-        <w:rPr>
-          <w:lang w:val="da-DK" w:eastAsia="da-DK"/>
-        </w:rPr>
-        <w:t xml:space="preserve"> men måske aldrig har fået</w:t>
+        <w:t>Evt indsætte gule overstregninger til tekst med overvejelser som vi har gjort os men måske aldrig har fået</w:t>
       </w:r>
     </w:p>
     <w:p>
@@ -125,7 +95,7 @@
         <w:rPr>
           <w:lang w:val="da-DK" w:eastAsia="da-DK"/>
         </w:rPr>
-        <w:t>Bilag med detaljeret kode workflow</w:t>
+        <w:t>Bilag me detaljeret kode workflow</w:t>
       </w:r>
     </w:p>
     <w:p>
@@ -211,25 +181,7 @@
           <w:bCs/>
           <w:color w:val="EE0000"/>
         </w:rPr>
-        <w:t xml:space="preserve">Starter med mange </w:t>
-      </w:r>
-      <w:proofErr w:type="spellStart"/>
-      <w:r>
-        <w:rPr>
-          <w:b/>
-          <w:bCs/>
-          <w:color w:val="EE0000"/>
-        </w:rPr>
-        <w:t>gvf</w:t>
-      </w:r>
-      <w:proofErr w:type="spellEnd"/>
-      <w:r>
-        <w:rPr>
-          <w:b/>
-          <w:bCs/>
-          <w:color w:val="EE0000"/>
-        </w:rPr>
-        <w:t>, filtrerer ned</w:t>
+        <w:t>Starter med mange gvf, filtrerer ned</w:t>
       </w:r>
     </w:p>
     <w:p>
@@ -295,18 +247,8 @@
           <w:bCs/>
           <w:color w:val="EE0000"/>
         </w:rPr>
-        <w:t xml:space="preserve">Brug af </w:t>
+        <w:t>Brug af eksiterende</w:t>
       </w:r>
-      <w:proofErr w:type="spellStart"/>
-      <w:r>
-        <w:rPr>
-          <w:b/>
-          <w:bCs/>
-          <w:color w:val="EE0000"/>
-        </w:rPr>
-        <w:t>eksiterende</w:t>
-      </w:r>
-      <w:proofErr w:type="spellEnd"/>
     </w:p>
     <w:p>
       <w:pPr>
@@ -450,27 +392,7 @@
           <w:sz w:val="22"/>
           <w:szCs w:val="22"/>
         </w:rPr>
-        <w:t xml:space="preserve"> med risikovurderingen er at identificere hvilke grundvandsforekomster (</w:t>
-      </w:r>
-      <w:proofErr w:type="spellStart"/>
-      <w:r>
-        <w:rPr>
-          <w:rFonts w:ascii="Arial" w:hAnsi="Arial" w:cs="Arial"/>
-          <w:color w:val="000000" w:themeColor="text1"/>
-          <w:sz w:val="22"/>
-          <w:szCs w:val="22"/>
-        </w:rPr>
-        <w:t>GVF’er</w:t>
-      </w:r>
-      <w:proofErr w:type="spellEnd"/>
-      <w:r>
-        <w:rPr>
-          <w:rFonts w:ascii="Arial" w:hAnsi="Arial" w:cs="Arial"/>
-          <w:color w:val="000000" w:themeColor="text1"/>
-          <w:sz w:val="22"/>
-          <w:szCs w:val="22"/>
-        </w:rPr>
-        <w:t>)</w:t>
+        <w:t xml:space="preserve"> med risikovurderingen er at identificere hvilke grundvandsforekomster (GVF’er)</w:t>
       </w:r>
       <w:r>
         <w:rPr>
@@ -935,29 +857,7 @@
           <w:color w:val="000000" w:themeColor="text1"/>
           <w:sz w:val="20"/>
         </w:rPr>
-        <w:t xml:space="preserve">Tabel 1: Dataoverblik over input data til risiko- og tilstandsvurdering. Størstedelen af data er leveret af GEUS og opdateret til VP4. Data kan også findes på GEUS </w:t>
-      </w:r>
-      <w:proofErr w:type="spellStart"/>
-      <w:r>
-        <w:rPr>
-          <w:rFonts w:cs="Arial"/>
-          <w:b w:val="0"/>
-          <w:bCs w:val="0"/>
-          <w:color w:val="000000" w:themeColor="text1"/>
-          <w:sz w:val="20"/>
-        </w:rPr>
-        <w:t>dataverse</w:t>
-      </w:r>
-      <w:proofErr w:type="spellEnd"/>
-      <w:r>
-        <w:rPr>
-          <w:rFonts w:cs="Arial"/>
-          <w:b w:val="0"/>
-          <w:bCs w:val="0"/>
-          <w:color w:val="000000" w:themeColor="text1"/>
-          <w:sz w:val="20"/>
-        </w:rPr>
-        <w:t>.</w:t>
+        <w:t>Tabel 1: Dataoverblik over input data til risiko- og tilstandsvurdering. Størstedelen af data er leveret af GEUS og opdateret til VP4. Data kan også findes på GEUS dataverse.</w:t>
       </w:r>
     </w:p>
     <w:tbl>
@@ -1081,13 +981,8 @@
               <w:cnfStyle w:val="000000100000" w:firstRow="0" w:lastRow="0" w:firstColumn="0" w:lastColumn="0" w:oddVBand="0" w:evenVBand="0" w:oddHBand="1" w:evenHBand="0" w:firstRowFirstColumn="0" w:firstRowLastColumn="0" w:lastRowFirstColumn="0" w:lastRowLastColumn="0"/>
             </w:pPr>
             <w:r>
-              <w:t xml:space="preserve">GVF-polygoner fra </w:t>
+              <w:t>GVF-polygoner fra Grunddata_results.gdb</w:t>
             </w:r>
-            <w:proofErr w:type="spellStart"/>
-            <w:r>
-              <w:t>Grunddata_results.gdb</w:t>
-            </w:r>
-            <w:proofErr w:type="spellEnd"/>
           </w:p>
         </w:tc>
         <w:tc>
@@ -1139,13 +1034,8 @@
               <w:cnfStyle w:val="000000000000" w:firstRow="0" w:lastRow="0" w:firstColumn="0" w:lastColumn="0" w:oddVBand="0" w:evenVBand="0" w:oddHBand="0" w:evenHBand="0" w:firstRowFirstColumn="0" w:firstRowLastColumn="0" w:lastRowFirstColumn="0" w:lastRowLastColumn="0"/>
             </w:pPr>
             <w:r>
-              <w:t xml:space="preserve">Vandløb med GVF-kontakt fra </w:t>
+              <w:t>Vandløb med GVF-kontakt fra Grunddata_results.gdb</w:t>
             </w:r>
-            <w:proofErr w:type="spellStart"/>
-            <w:r>
-              <w:t>Grunddata_results.gdb</w:t>
-            </w:r>
-            <w:proofErr w:type="spellEnd"/>
           </w:p>
         </w:tc>
         <w:tc>
@@ -1212,13 +1102,8 @@
               <w:cnfStyle w:val="000000100000" w:firstRow="0" w:lastRow="0" w:firstColumn="0" w:lastColumn="0" w:oddVBand="0" w:evenVBand="0" w:oddHBand="1" w:evenHBand="0" w:firstRowFirstColumn="0" w:firstRowLastColumn="0" w:lastRowFirstColumn="0" w:lastRowLastColumn="0"/>
             </w:pPr>
             <w:r>
-              <w:t xml:space="preserve">MST / </w:t>
+              <w:t>MST / DKjord</w:t>
             </w:r>
-            <w:proofErr w:type="spellStart"/>
-            <w:r>
-              <w:t>DKjord</w:t>
-            </w:r>
-            <w:proofErr w:type="spellEnd"/>
           </w:p>
         </w:tc>
       </w:tr>
@@ -1252,15 +1137,7 @@
               <w:cnfStyle w:val="000000000000" w:firstRow="0" w:lastRow="0" w:firstColumn="0" w:lastColumn="0" w:oddVBand="0" w:evenVBand="0" w:oddHBand="0" w:evenHBand="0" w:firstRowFirstColumn="0" w:firstRowLastColumn="0" w:lastRowFirstColumn="0" w:lastRowLastColumn="0"/>
             </w:pPr>
             <w:r>
-              <w:t>Polygongeometrier for lokaliteter (</w:t>
-            </w:r>
-            <w:proofErr w:type="spellStart"/>
-            <w:r>
-              <w:t>Shapefile</w:t>
-            </w:r>
-            <w:proofErr w:type="spellEnd"/>
-            <w:r>
-              <w:t>)</w:t>
+              <w:t>Polygongeometrier for lokaliteter (Shapefile)</w:t>
             </w:r>
           </w:p>
         </w:tc>
@@ -1275,13 +1152,8 @@
               <w:cnfStyle w:val="000000000000" w:firstRow="0" w:lastRow="0" w:firstColumn="0" w:lastColumn="0" w:oddVBand="0" w:evenVBand="0" w:oddHBand="0" w:evenHBand="0" w:firstRowFirstColumn="0" w:firstRowLastColumn="0" w:lastRowFirstColumn="0" w:lastRowLastColumn="0"/>
             </w:pPr>
             <w:r>
-              <w:t xml:space="preserve">MST / </w:t>
+              <w:t>MST / DKjord</w:t>
             </w:r>
-            <w:proofErr w:type="spellStart"/>
-            <w:r>
-              <w:t>DKjord</w:t>
-            </w:r>
-            <w:proofErr w:type="spellEnd"/>
           </w:p>
         </w:tc>
       </w:tr>
@@ -1444,27 +1316,7 @@
           <w:sz w:val="22"/>
           <w:szCs w:val="22"/>
         </w:rPr>
-        <w:t xml:space="preserve">Udgangspunktet for risikovurderingen er de 2.049 grundvandsforekomster i Danmark. Ikke alle grundvandsforekomster har kontakt til målsatte vandløb, og første filtreringstrin identificerer derfor de 547 </w:t>
-      </w:r>
-      <w:proofErr w:type="spellStart"/>
-      <w:r>
-        <w:rPr>
-          <w:rFonts w:ascii="Arial" w:hAnsi="Arial" w:cs="Arial"/>
-          <w:color w:val="000000" w:themeColor="text1"/>
-          <w:sz w:val="22"/>
-          <w:szCs w:val="22"/>
-        </w:rPr>
-        <w:t>GVF’er</w:t>
-      </w:r>
-      <w:proofErr w:type="spellEnd"/>
-      <w:r>
-        <w:rPr>
-          <w:rFonts w:ascii="Arial" w:hAnsi="Arial" w:cs="Arial"/>
-          <w:color w:val="000000" w:themeColor="text1"/>
-          <w:sz w:val="22"/>
-          <w:szCs w:val="22"/>
-        </w:rPr>
-        <w:t xml:space="preserve"> (27%) med dokumenteret vandløbskontakt.</w:t>
+        <w:t>Udgangspunktet for risikovurderingen er de 2.049 grundvandsforekomster i Danmark. Ikke alle grundvandsforekomster har kontakt til målsatte vandløb, og første filtreringstrin identificerer derfor de 547 GVF’er (27%) med dokumenteret vandløbskontakt.</w:t>
       </w:r>
     </w:p>
     <w:p>
@@ -1484,47 +1336,7 @@
           <w:sz w:val="22"/>
           <w:szCs w:val="22"/>
         </w:rPr>
-        <w:t xml:space="preserve">Inden for disse grundvandsforekomster er der registreret 34.801 forurenede lokaliteter (V1 og V2) fordelt på 459 </w:t>
-      </w:r>
-      <w:proofErr w:type="spellStart"/>
-      <w:r>
-        <w:rPr>
-          <w:rFonts w:cs="Arial"/>
-          <w:color w:val="000000" w:themeColor="text1"/>
-          <w:sz w:val="22"/>
-          <w:szCs w:val="22"/>
-        </w:rPr>
-        <w:t>GVF’er</w:t>
-      </w:r>
-      <w:proofErr w:type="spellEnd"/>
-      <w:r>
-        <w:rPr>
-          <w:rFonts w:cs="Arial"/>
-          <w:color w:val="000000" w:themeColor="text1"/>
-          <w:sz w:val="22"/>
-          <w:szCs w:val="22"/>
-        </w:rPr>
-        <w:t>. Disse lokaliteter kobles med deres geometrier og forureningsdata, herunder stoffer og aktivitets-/brancheinformation. Da en lokalitet kan påvirke flere grundvandsforekomster, genereres ca. 64.824 lokalitet-</w:t>
-      </w:r>
-      <w:proofErr w:type="gramStart"/>
-      <w:r>
-        <w:rPr>
-          <w:rFonts w:cs="Arial"/>
-          <w:color w:val="000000" w:themeColor="text1"/>
-          <w:sz w:val="22"/>
-          <w:szCs w:val="22"/>
-        </w:rPr>
-        <w:t>GVF kombinationer</w:t>
-      </w:r>
-      <w:proofErr w:type="gramEnd"/>
-      <w:r>
-        <w:rPr>
-          <w:rFonts w:cs="Arial"/>
-          <w:color w:val="000000" w:themeColor="text1"/>
-          <w:sz w:val="22"/>
-          <w:szCs w:val="22"/>
-        </w:rPr>
-        <w:t xml:space="preserve"> til videre analyse. De overordnede resultater for risikovurderingen kan ses i figur </w:t>
+        <w:t xml:space="preserve">Inden for disse grundvandsforekomster er der registreret 34.801 forurenede lokaliteter (V1 og V2) fordelt på 459 GVF’er. Disse lokaliteter kobles med deres geometrier og forureningsdata, herunder stoffer og aktivitets-/brancheinformation. Da en lokalitet kan påvirke flere grundvandsforekomster, genereres ca. 64.824 lokalitet-GVF kombinationer til videre analyse. De overordnede resultater for risikovurderingen kan ses i figur </w:t>
       </w:r>
       <w:commentRangeStart w:id="9"/>
       <w:r>
@@ -1767,9 +1579,8 @@
           <w:color w:val="000000" w:themeColor="text1"/>
           <w:sz w:val="20"/>
         </w:rPr>
-        <w:t xml:space="preserve"> </w:t>
+        <w:t xml:space="preserve"> GVF’er og lokaliteter efter hvert filtreringstrin i</w:t>
       </w:r>
-      <w:proofErr w:type="spellStart"/>
       <w:r>
         <w:rPr>
           <w:rFonts w:cs="Arial"/>
@@ -1778,9 +1589,8 @@
           <w:color w:val="000000" w:themeColor="text1"/>
           <w:sz w:val="20"/>
         </w:rPr>
-        <w:t>GVF’er</w:t>
+        <w:t xml:space="preserve"> </w:t>
       </w:r>
-      <w:proofErr w:type="spellEnd"/>
       <w:r>
         <w:rPr>
           <w:rFonts w:cs="Arial"/>
@@ -1789,7 +1599,7 @@
           <w:color w:val="000000" w:themeColor="text1"/>
           <w:sz w:val="20"/>
         </w:rPr>
-        <w:t xml:space="preserve"> og lokaliteter efter hvert filtreringstrin i</w:t>
+        <w:t>risikovurderingen. I alt bliver 186 GVF</w:t>
       </w:r>
       <w:r>
         <w:rPr>
@@ -1799,40 +1609,8 @@
           <w:color w:val="000000" w:themeColor="text1"/>
           <w:sz w:val="20"/>
         </w:rPr>
-        <w:t xml:space="preserve"> </w:t>
-      </w:r>
-      <w:r>
-        <w:rPr>
-          <w:rFonts w:cs="Arial"/>
-          <w:b w:val="0"/>
-          <w:bCs w:val="0"/>
-          <w:color w:val="000000" w:themeColor="text1"/>
-          <w:sz w:val="20"/>
-        </w:rPr>
-        <w:t xml:space="preserve">risikovurderingen. I alt bliver 186 </w:t>
-      </w:r>
-      <w:proofErr w:type="spellStart"/>
-      <w:r>
-        <w:rPr>
-          <w:rFonts w:cs="Arial"/>
-          <w:b w:val="0"/>
-          <w:bCs w:val="0"/>
-          <w:color w:val="000000" w:themeColor="text1"/>
-          <w:sz w:val="20"/>
-        </w:rPr>
-        <w:t>GVF</w:t>
-      </w:r>
-      <w:r>
-        <w:rPr>
-          <w:rFonts w:cs="Arial"/>
-          <w:b w:val="0"/>
-          <w:bCs w:val="0"/>
-          <w:color w:val="000000" w:themeColor="text1"/>
-          <w:sz w:val="20"/>
-        </w:rPr>
         <w:t>’er</w:t>
       </w:r>
-      <w:proofErr w:type="spellEnd"/>
       <w:r>
         <w:rPr>
           <w:rFonts w:cs="Arial"/>
@@ -1909,47 +1687,7 @@
           <w:sz w:val="22"/>
           <w:szCs w:val="22"/>
         </w:rPr>
-        <w:t xml:space="preserve"> filtreres lokaliteter i </w:t>
-      </w:r>
-      <w:proofErr w:type="spellStart"/>
-      <w:r>
-        <w:rPr>
-          <w:rFonts w:ascii="Arial" w:hAnsi="Arial" w:cs="Arial"/>
-          <w:color w:val="000000" w:themeColor="text1"/>
-          <w:sz w:val="22"/>
-          <w:szCs w:val="22"/>
-        </w:rPr>
-        <w:t>opstrømningszoner</w:t>
-      </w:r>
-      <w:proofErr w:type="spellEnd"/>
-      <w:r>
-        <w:rPr>
-          <w:rFonts w:ascii="Arial" w:hAnsi="Arial" w:cs="Arial"/>
-          <w:color w:val="000000" w:themeColor="text1"/>
-          <w:sz w:val="22"/>
-          <w:szCs w:val="22"/>
-        </w:rPr>
-        <w:t xml:space="preserve"> fra. Fluxformlen (J = A × C × I) forudsætter nedadrettet grundvandsstrømning (positiv infiltration). I </w:t>
-      </w:r>
-      <w:proofErr w:type="spellStart"/>
-      <w:r>
-        <w:rPr>
-          <w:rFonts w:ascii="Arial" w:hAnsi="Arial" w:cs="Arial"/>
-          <w:color w:val="000000" w:themeColor="text1"/>
-          <w:sz w:val="22"/>
-          <w:szCs w:val="22"/>
-        </w:rPr>
-        <w:t>opstrømningszoner</w:t>
-      </w:r>
-      <w:proofErr w:type="spellEnd"/>
-      <w:r>
-        <w:rPr>
-          <w:rFonts w:ascii="Arial" w:hAnsi="Arial" w:cs="Arial"/>
-          <w:color w:val="000000" w:themeColor="text1"/>
-          <w:sz w:val="22"/>
-          <w:szCs w:val="22"/>
-        </w:rPr>
-        <w:t xml:space="preserve"> strømmer grundvand opad mod terræn, og forurening transporteres derfor ikke til vandløbet via infiltration. Disse lokaliteter er ikke relevante for risikovurderingen</w:t>
+        <w:t xml:space="preserve"> filtreres lokaliteter i opstrømningszoner fra. Fluxformlen (J = A × C × I) forudsætter nedadrettet grundvandsstrømning (positiv infiltration). I opstrømningszoner strømmer grundvand opad mod terræn, og forurening transporteres derfor ikke til vandløbet via infiltration. Disse lokaliteter er ikke relevante for risikovurderingen</w:t>
       </w:r>
       <w:r>
         <w:rPr>
@@ -2016,47 +1754,7 @@
           <w:sz w:val="22"/>
           <w:szCs w:val="22"/>
         </w:rPr>
-        <w:t xml:space="preserve"> samples med </w:t>
-      </w:r>
-      <w:proofErr w:type="spellStart"/>
-      <w:r>
-        <w:rPr>
-          <w:rFonts w:cs="Arial"/>
-          <w:color w:val="000000" w:themeColor="text1"/>
-          <w:sz w:val="22"/>
-          <w:szCs w:val="22"/>
-        </w:rPr>
-        <w:t>fallback</w:t>
-      </w:r>
-      <w:proofErr w:type="spellEnd"/>
-      <w:r>
-        <w:rPr>
-          <w:rFonts w:cs="Arial"/>
-          <w:color w:val="000000" w:themeColor="text1"/>
-          <w:sz w:val="22"/>
-          <w:szCs w:val="22"/>
-        </w:rPr>
-        <w:t xml:space="preserve"> til </w:t>
-      </w:r>
-      <w:proofErr w:type="spellStart"/>
-      <w:r>
-        <w:rPr>
-          <w:rFonts w:cs="Arial"/>
-          <w:color w:val="000000" w:themeColor="text1"/>
-          <w:sz w:val="22"/>
-          <w:szCs w:val="22"/>
-        </w:rPr>
-        <w:t>centroid</w:t>
-      </w:r>
-      <w:proofErr w:type="spellEnd"/>
-      <w:r>
-        <w:rPr>
-          <w:rFonts w:cs="Arial"/>
-          <w:color w:val="000000" w:themeColor="text1"/>
-          <w:sz w:val="22"/>
-          <w:szCs w:val="22"/>
-        </w:rPr>
-        <w:t>-sampling for meget små polygoner.</w:t>
+        <w:t xml:space="preserve"> samples med fallback til centroid-sampling for meget små polygoner.</w:t>
       </w:r>
     </w:p>
     <w:p>
@@ -2106,27 +1804,7 @@
           <w:sz w:val="22"/>
           <w:szCs w:val="22"/>
         </w:rPr>
-        <w:t xml:space="preserve"> Hver pixel-værdi konverteres til et binært flag (0 og 1) baseret på strømningsretning: negative værdier (0) indikerer opadrettet strømning (</w:t>
-      </w:r>
-      <w:proofErr w:type="spellStart"/>
-      <w:r>
-        <w:rPr>
-          <w:rFonts w:cs="Arial"/>
-          <w:color w:val="000000" w:themeColor="text1"/>
-          <w:sz w:val="22"/>
-          <w:szCs w:val="22"/>
-        </w:rPr>
-        <w:t>opstrømning</w:t>
-      </w:r>
-      <w:proofErr w:type="spellEnd"/>
-      <w:r>
-        <w:rPr>
-          <w:rFonts w:cs="Arial"/>
-          <w:color w:val="000000" w:themeColor="text1"/>
-          <w:sz w:val="22"/>
-          <w:szCs w:val="22"/>
-        </w:rPr>
-        <w:t>), mens positive værdier (1) indikerer nedadrettet strømning (infiltration). Denne binære tilgang er valgt</w:t>
+        <w:t xml:space="preserve"> Hver pixel-værdi konverteres til et binært flag (0 og 1) baseret på strømningsretning: negative værdier (0) indikerer opadrettet strømning (opstrømning), mens positive værdier (1) indikerer nedadrettet strømning (infiltration). Denne binære tilgang er valgt</w:t>
       </w:r>
       <w:r>
         <w:rPr>
@@ -2144,27 +1822,7 @@
           <w:sz w:val="22"/>
           <w:szCs w:val="22"/>
         </w:rPr>
-        <w:t xml:space="preserve"> fordi GVD-rasterne fra DK-modellen ved lokalitetsskala kan udvise ekstreme variationer mellem nabopixels – </w:t>
-      </w:r>
-      <w:proofErr w:type="gramStart"/>
-      <w:r>
-        <w:rPr>
-          <w:rFonts w:cs="Arial"/>
-          <w:color w:val="000000" w:themeColor="text1"/>
-          <w:sz w:val="22"/>
-          <w:szCs w:val="22"/>
-        </w:rPr>
-        <w:t>eksempelvis</w:t>
-      </w:r>
-      <w:proofErr w:type="gramEnd"/>
-      <w:r>
-        <w:rPr>
-          <w:rFonts w:cs="Arial"/>
-          <w:color w:val="000000" w:themeColor="text1"/>
-          <w:sz w:val="22"/>
-          <w:szCs w:val="22"/>
-        </w:rPr>
-        <w:t xml:space="preserve"> -10.000 mm/år ved siden af +100 mm/år. Ved at fokusere på retningen af strømning</w:t>
+        <w:t xml:space="preserve"> fordi GVD-rasterne fra DK-modellen ved lokalitetsskala kan udvise ekstreme variationer mellem nabopixels – eksempelvis -10.000 mm/år ved siden af +100 mm/år. Ved at fokusere på retningen af strømning</w:t>
       </w:r>
       <w:r>
         <w:rPr>
@@ -2281,27 +1939,7 @@
           <w:sz w:val="22"/>
           <w:szCs w:val="22"/>
         </w:rPr>
-        <w:t xml:space="preserve"> Infiltrationsfiltreringen fjernede 15.083 kombinationer (23%) med opadrettet strømning (negative pixels), mens 49.741 kombinationer (77%) med nedadrettet strømning (positive pixels) fortsatte til afstandsanalysen. Dette svarer til 29.570 unikke lokaliteter (85% af originale) i 445 </w:t>
-      </w:r>
-      <w:proofErr w:type="spellStart"/>
-      <w:r>
-        <w:rPr>
-          <w:rFonts w:cs="Arial"/>
-          <w:color w:val="000000" w:themeColor="text1"/>
-          <w:sz w:val="22"/>
-          <w:szCs w:val="22"/>
-        </w:rPr>
-        <w:t>GVF’er</w:t>
-      </w:r>
-      <w:proofErr w:type="spellEnd"/>
-      <w:r>
-        <w:rPr>
-          <w:rFonts w:cs="Arial"/>
-          <w:color w:val="000000" w:themeColor="text1"/>
-          <w:sz w:val="22"/>
-          <w:szCs w:val="22"/>
-        </w:rPr>
-        <w:t>.</w:t>
+        <w:t xml:space="preserve"> Infiltrationsfiltreringen fjernede 15.083 kombinationer (23%) med opadrettet strømning (negative pixels), mens 49.741 kombinationer (77%) med nedadrettet strømning (positive pixels) fortsatte til afstandsanalysen. Dette svarer til 29.570 unikke lokaliteter (85% af originale) i 445 GVF’er.</w:t>
       </w:r>
     </w:p>
     <w:p>
@@ -2355,87 +1993,7 @@
           <w:sz w:val="22"/>
           <w:szCs w:val="22"/>
         </w:rPr>
-        <w:t>For hver tilbageværende lokalitet-</w:t>
-      </w:r>
-      <w:proofErr w:type="gramStart"/>
-      <w:r>
-        <w:rPr>
-          <w:rFonts w:ascii="Arial" w:hAnsi="Arial" w:cs="Arial"/>
-          <w:color w:val="000000" w:themeColor="text1"/>
-          <w:sz w:val="22"/>
-          <w:szCs w:val="22"/>
-        </w:rPr>
-        <w:t>GVF kombination</w:t>
-      </w:r>
-      <w:proofErr w:type="gramEnd"/>
-      <w:r>
-        <w:rPr>
-          <w:rFonts w:ascii="Arial" w:hAnsi="Arial" w:cs="Arial"/>
-          <w:color w:val="000000" w:themeColor="text1"/>
-          <w:sz w:val="22"/>
-          <w:szCs w:val="22"/>
-        </w:rPr>
-        <w:t xml:space="preserve"> beregnes afstanden til nærmeste vandløbssegment. Afstanden måles fra kanten af lokalitetens polygon til det nærmeste punkt på et vandløbssegment inden for samme grundvandsforekomst. For lokaliteter der overlapper flere </w:t>
-      </w:r>
-      <w:proofErr w:type="spellStart"/>
-      <w:r>
-        <w:rPr>
-          <w:rFonts w:ascii="Arial" w:hAnsi="Arial" w:cs="Arial"/>
-          <w:color w:val="000000" w:themeColor="text1"/>
-          <w:sz w:val="22"/>
-          <w:szCs w:val="22"/>
-        </w:rPr>
-        <w:t>GVF’er</w:t>
-      </w:r>
-      <w:proofErr w:type="spellEnd"/>
-      <w:r>
-        <w:rPr>
-          <w:rFonts w:ascii="Arial" w:hAnsi="Arial" w:cs="Arial"/>
-          <w:color w:val="000000" w:themeColor="text1"/>
-          <w:sz w:val="22"/>
-          <w:szCs w:val="22"/>
-        </w:rPr>
-        <w:t xml:space="preserve"> (</w:t>
-      </w:r>
-      <w:proofErr w:type="spellStart"/>
-      <w:r>
-        <w:rPr>
-          <w:rFonts w:ascii="Arial" w:hAnsi="Arial" w:cs="Arial"/>
-          <w:color w:val="000000" w:themeColor="text1"/>
-          <w:sz w:val="22"/>
-          <w:szCs w:val="22"/>
-        </w:rPr>
-        <w:t>multi</w:t>
-      </w:r>
-      <w:proofErr w:type="spellEnd"/>
-      <w:r>
-        <w:rPr>
-          <w:rFonts w:ascii="Arial" w:hAnsi="Arial" w:cs="Arial"/>
-          <w:color w:val="000000" w:themeColor="text1"/>
-          <w:sz w:val="22"/>
-          <w:szCs w:val="22"/>
-        </w:rPr>
-        <w:t>-</w:t>
-      </w:r>
-      <w:proofErr w:type="gramStart"/>
-      <w:r>
-        <w:rPr>
-          <w:rFonts w:ascii="Arial" w:hAnsi="Arial" w:cs="Arial"/>
-          <w:color w:val="000000" w:themeColor="text1"/>
-          <w:sz w:val="22"/>
-          <w:szCs w:val="22"/>
-        </w:rPr>
-        <w:t>GVF lokaliteter</w:t>
-      </w:r>
-      <w:proofErr w:type="gramEnd"/>
-      <w:r>
-        <w:rPr>
-          <w:rFonts w:ascii="Arial" w:hAnsi="Arial" w:cs="Arial"/>
-          <w:color w:val="000000" w:themeColor="text1"/>
-          <w:sz w:val="22"/>
-          <w:szCs w:val="22"/>
-        </w:rPr>
-        <w:t>)</w:t>
+        <w:t>For hver tilbageværende lokalitet-GVF kombination beregnes afstanden til nærmeste vandløbssegment. Afstanden måles fra kanten af lokalitetens polygon til det nærmeste punkt på et vandløbssegment inden for samme grundvandsforekomst. For lokaliteter der overlapper flere GVF’er (multi-GVF lokaliteter)</w:t>
       </w:r>
       <w:r>
         <w:rPr>
@@ -2453,27 +2011,7 @@
           <w:sz w:val="22"/>
           <w:szCs w:val="22"/>
         </w:rPr>
-        <w:t xml:space="preserve"> beregnes en separat minimumsafstand for hver GVF-tilknytning, da vandløbssegmenterne kan variere mellem </w:t>
-      </w:r>
-      <w:proofErr w:type="spellStart"/>
-      <w:r>
-        <w:rPr>
-          <w:rFonts w:ascii="Arial" w:hAnsi="Arial" w:cs="Arial"/>
-          <w:color w:val="000000" w:themeColor="text1"/>
-          <w:sz w:val="22"/>
-          <w:szCs w:val="22"/>
-        </w:rPr>
-        <w:t>GVF’er</w:t>
-      </w:r>
-      <w:proofErr w:type="spellEnd"/>
-      <w:r>
-        <w:rPr>
-          <w:rFonts w:ascii="Arial" w:hAnsi="Arial" w:cs="Arial"/>
-          <w:color w:val="000000" w:themeColor="text1"/>
-          <w:sz w:val="22"/>
-          <w:szCs w:val="22"/>
-        </w:rPr>
-        <w:t>.</w:t>
+        <w:t xml:space="preserve"> beregnes en separat minimumsafstand for hver GVF-tilknytning, da vandløbssegmenterne kan variere mellem GVF’er.</w:t>
       </w:r>
     </w:p>
     <w:p>
@@ -2558,7 +2096,6 @@
           <w:szCs w:val="18"/>
         </w:rPr>
       </w:pPr>
-      <w:proofErr w:type="spellStart"/>
       <w:r>
         <w:rPr>
           <w:rFonts w:cs="Arial"/>
@@ -2567,18 +2104,7 @@
           <w:color w:val="000000" w:themeColor="text1"/>
           <w:szCs w:val="18"/>
         </w:rPr>
-        <w:t>Figure</w:t>
-      </w:r>
-      <w:proofErr w:type="spellEnd"/>
-      <w:r>
-        <w:rPr>
-          <w:rFonts w:cs="Arial"/>
-          <w:b w:val="0"/>
-          <w:bCs w:val="0"/>
-          <w:color w:val="000000" w:themeColor="text1"/>
-          <w:szCs w:val="18"/>
-        </w:rPr>
-        <w:t xml:space="preserve"> </w:t>
+        <w:t xml:space="preserve">Figure </w:t>
       </w:r>
       <w:commentRangeStart w:id="15"/>
       <w:r>
@@ -2663,7 +2189,6 @@
         </w:rPr>
         <w:t>lokaliteter-</w:t>
       </w:r>
-      <w:proofErr w:type="spellStart"/>
       <w:r>
         <w:rPr>
           <w:rFonts w:cs="Arial"/>
@@ -2674,7 +2199,6 @@
         </w:rPr>
         <w:t>gvf</w:t>
       </w:r>
-      <w:proofErr w:type="spellEnd"/>
       <w:r>
         <w:rPr>
           <w:rFonts w:cs="Arial"/>
@@ -2703,29 +2227,7 @@
           <w:color w:val="000000" w:themeColor="text1"/>
           <w:szCs w:val="18"/>
         </w:rPr>
-        <w:t>til nærmeste vandløbssegment. Gennemsnitlig lokalitet-</w:t>
-      </w:r>
-      <w:proofErr w:type="spellStart"/>
-      <w:r>
-        <w:rPr>
-          <w:rFonts w:cs="Arial"/>
-          <w:b w:val="0"/>
-          <w:bCs w:val="0"/>
-          <w:color w:val="000000" w:themeColor="text1"/>
-          <w:szCs w:val="18"/>
-        </w:rPr>
-        <w:t>gvf</w:t>
-      </w:r>
-      <w:proofErr w:type="spellEnd"/>
-      <w:r>
-        <w:rPr>
-          <w:rFonts w:cs="Arial"/>
-          <w:b w:val="0"/>
-          <w:bCs w:val="0"/>
-          <w:color w:val="000000" w:themeColor="text1"/>
-          <w:szCs w:val="18"/>
-        </w:rPr>
-        <w:t xml:space="preserve"> afstand: 4.546 m, median: 2.357 m.</w:t>
+        <w:t>til nærmeste vandløbssegment. Gennemsnitlig lokalitet-gvf afstand: 4.546 m, median: 2.357 m.</w:t>
       </w:r>
       <w:bookmarkStart w:id="17" w:name="stof-specifik-risikovurdering"/>
       <w:bookmarkEnd w:id="14"/>
@@ -2819,55 +2321,7 @@
           <w:sz w:val="22"/>
           <w:szCs w:val="22"/>
         </w:rPr>
-        <w:t xml:space="preserve"> hvis den enten har registrerede stoffer i </w:t>
-      </w:r>
-      <w:proofErr w:type="spellStart"/>
-      <w:r>
-        <w:rPr>
-          <w:rFonts w:cs="Arial"/>
-          <w:b w:val="0"/>
-          <w:bCs w:val="0"/>
-          <w:color w:val="000000" w:themeColor="text1"/>
-          <w:sz w:val="22"/>
-          <w:szCs w:val="22"/>
-        </w:rPr>
-        <w:t>DKjord</w:t>
-      </w:r>
-      <w:proofErr w:type="spellEnd"/>
-      <w:r>
-        <w:rPr>
-          <w:rFonts w:cs="Arial"/>
-          <w:b w:val="0"/>
-          <w:bCs w:val="0"/>
-          <w:color w:val="000000" w:themeColor="text1"/>
-          <w:sz w:val="22"/>
-          <w:szCs w:val="22"/>
-        </w:rPr>
-        <w:t xml:space="preserve">-databasen (kolonnen </w:t>
-      </w:r>
-      <w:proofErr w:type="spellStart"/>
-      <w:r>
-        <w:rPr>
-          <w:rFonts w:cs="Arial"/>
-          <w:b w:val="0"/>
-          <w:bCs w:val="0"/>
-          <w:color w:val="000000" w:themeColor="text1"/>
-          <w:sz w:val="22"/>
-          <w:szCs w:val="22"/>
-        </w:rPr>
-        <w:t>Lokalitetensstoffer</w:t>
-      </w:r>
-      <w:proofErr w:type="spellEnd"/>
-      <w:r>
-        <w:rPr>
-          <w:rFonts w:cs="Arial"/>
-          <w:b w:val="0"/>
-          <w:bCs w:val="0"/>
-          <w:color w:val="000000" w:themeColor="text1"/>
-          <w:sz w:val="22"/>
-          <w:szCs w:val="22"/>
-        </w:rPr>
-        <w:t xml:space="preserve"> ikke tom)</w:t>
+        <w:t xml:space="preserve"> hvis den enten har registrerede stoffer i DKjord-databasen (kolonnen Lokalitetensstoffer ikke tom)</w:t>
       </w:r>
       <w:r>
         <w:rPr>
@@ -3244,31 +2698,7 @@
           <w:sz w:val="22"/>
           <w:szCs w:val="22"/>
         </w:rPr>
-        <w:t xml:space="preserve">Da </w:t>
-      </w:r>
-      <w:proofErr w:type="spellStart"/>
-      <w:r>
-        <w:rPr>
-          <w:rFonts w:cs="Arial"/>
-          <w:b w:val="0"/>
-          <w:bCs w:val="0"/>
-          <w:color w:val="000000" w:themeColor="text1"/>
-          <w:sz w:val="22"/>
-          <w:szCs w:val="22"/>
-        </w:rPr>
-        <w:t>DKjord</w:t>
-      </w:r>
-      <w:proofErr w:type="spellEnd"/>
-      <w:r>
-        <w:rPr>
-          <w:rFonts w:cs="Arial"/>
-          <w:b w:val="0"/>
-          <w:bCs w:val="0"/>
-          <w:color w:val="000000" w:themeColor="text1"/>
-          <w:sz w:val="22"/>
-          <w:szCs w:val="22"/>
-        </w:rPr>
-        <w:t xml:space="preserve">-databasen indeholder et stort antal unikke stofnavne, er disse grupperet i </w:t>
+        <w:t xml:space="preserve">Da DKjord-databasen indeholder et stort antal unikke stofnavne, er disse grupperet i </w:t>
       </w:r>
       <w:r>
         <w:rPr>
@@ -3400,55 +2830,7 @@
           <w:szCs w:val="22"/>
         </w:rPr>
         <w:br/>
-        <w:t xml:space="preserve">Lokaliteter med registrerede lossepladsspecifikke stoffer (fx </w:t>
-      </w:r>
-      <w:proofErr w:type="spellStart"/>
-      <w:r>
-        <w:rPr>
-          <w:rFonts w:cs="Arial"/>
-          <w:b w:val="0"/>
-          <w:bCs w:val="0"/>
-          <w:color w:val="000000" w:themeColor="text1"/>
-          <w:sz w:val="22"/>
-          <w:szCs w:val="22"/>
-        </w:rPr>
-        <w:t>perkolat</w:t>
-      </w:r>
-      <w:proofErr w:type="spellEnd"/>
-      <w:r>
-        <w:rPr>
-          <w:rFonts w:cs="Arial"/>
-          <w:b w:val="0"/>
-          <w:bCs w:val="0"/>
-          <w:color w:val="000000" w:themeColor="text1"/>
-          <w:sz w:val="22"/>
-          <w:szCs w:val="22"/>
-        </w:rPr>
-        <w:t xml:space="preserve">, </w:t>
-      </w:r>
-      <w:proofErr w:type="spellStart"/>
-      <w:r>
-        <w:rPr>
-          <w:rFonts w:cs="Arial"/>
-          <w:b w:val="0"/>
-          <w:bCs w:val="0"/>
-          <w:color w:val="000000" w:themeColor="text1"/>
-          <w:sz w:val="22"/>
-          <w:szCs w:val="22"/>
-        </w:rPr>
-        <w:t>methan</w:t>
-      </w:r>
-      <w:proofErr w:type="spellEnd"/>
-      <w:r>
-        <w:rPr>
-          <w:rFonts w:cs="Arial"/>
-          <w:b w:val="0"/>
-          <w:bCs w:val="0"/>
-          <w:color w:val="000000" w:themeColor="text1"/>
-          <w:sz w:val="22"/>
-          <w:szCs w:val="22"/>
-        </w:rPr>
-        <w:t xml:space="preserve"> eller deponigas) klassificeres direkte som LOSSEPLADS</w:t>
+        <w:t>Lokaliteter med registrerede lossepladsspecifikke stoffer (fx perkolat, methan eller deponigas) klassificeres direkte som LOSSEPLADS</w:t>
       </w:r>
       <w:r>
         <w:rPr>
@@ -3513,7 +2895,6 @@
         <w:t xml:space="preserve">Lokaliteter identificeret som lossepladser via branche- eller aktivitetsnøgleord, men med registrerede stoffer fra andre kategorier (fx </w:t>
       </w:r>
       <w:commentRangeStart w:id="20"/>
-      <w:proofErr w:type="spellStart"/>
       <w:r>
         <w:rPr>
           <w:rFonts w:cs="Arial"/>
@@ -3523,19 +2904,7 @@
           <w:sz w:val="22"/>
           <w:szCs w:val="22"/>
         </w:rPr>
-        <w:t>BTX’er</w:t>
-      </w:r>
-      <w:proofErr w:type="spellEnd"/>
-      <w:r>
-        <w:rPr>
-          <w:rFonts w:cs="Arial"/>
-          <w:b w:val="0"/>
-          <w:bCs w:val="0"/>
-          <w:color w:val="000000" w:themeColor="text1"/>
-          <w:sz w:val="22"/>
-          <w:szCs w:val="22"/>
-        </w:rPr>
-        <w:t xml:space="preserve"> </w:t>
+        <w:t xml:space="preserve">BTX’er </w:t>
       </w:r>
       <w:commentRangeEnd w:id="20"/>
       <w:r>
@@ -3556,31 +2925,7 @@
           <w:sz w:val="22"/>
           <w:szCs w:val="22"/>
         </w:rPr>
-        <w:t xml:space="preserve">eller pesticider), </w:t>
-      </w:r>
-      <w:proofErr w:type="spellStart"/>
-      <w:r>
-        <w:rPr>
-          <w:rFonts w:cs="Arial"/>
-          <w:b w:val="0"/>
-          <w:bCs w:val="0"/>
-          <w:color w:val="000000" w:themeColor="text1"/>
-          <w:sz w:val="22"/>
-          <w:szCs w:val="22"/>
-        </w:rPr>
-        <w:t>reklassificeres</w:t>
-      </w:r>
-      <w:proofErr w:type="spellEnd"/>
-      <w:r>
-        <w:rPr>
-          <w:rFonts w:cs="Arial"/>
-          <w:b w:val="0"/>
-          <w:bCs w:val="0"/>
-          <w:color w:val="000000" w:themeColor="text1"/>
-          <w:sz w:val="22"/>
-          <w:szCs w:val="22"/>
-        </w:rPr>
-        <w:t xml:space="preserve"> til LOSSEPLADS. For disse lokaliteter anvendes modificerede afstandstærskler, der afviger fra de generelle kategoritærskler (jf. Tabel #).</w:t>
+        <w:t>eller pesticider), reklassificeres til LOSSEPLADS. For disse lokaliteter anvendes modificerede afstandstærskler, der afviger fra de generelle kategoritærskler (jf. Tabel #).</w:t>
       </w:r>
     </w:p>
     <w:p>
@@ -3601,7 +2946,6 @@
           <w:szCs w:val="22"/>
         </w:rPr>
       </w:pPr>
-      <w:proofErr w:type="spellStart"/>
       <w:r>
         <w:rPr>
           <w:rFonts w:cs="Arial"/>
@@ -3609,17 +2953,7 @@
           <w:sz w:val="22"/>
           <w:szCs w:val="22"/>
         </w:rPr>
-        <w:t>Fallback</w:t>
-      </w:r>
-      <w:proofErr w:type="spellEnd"/>
-      <w:r>
-        <w:rPr>
-          <w:rFonts w:cs="Arial"/>
-          <w:color w:val="000000" w:themeColor="text1"/>
-          <w:sz w:val="22"/>
-          <w:szCs w:val="22"/>
-        </w:rPr>
-        <w:t>-klassifikation</w:t>
+        <w:t>Fallback-klassifikation</w:t>
       </w:r>
       <w:r>
         <w:rPr>
@@ -3783,31 +3117,7 @@
           <w:sz w:val="22"/>
           <w:szCs w:val="22"/>
         </w:rPr>
-        <w:t xml:space="preserve">Den stof-specifikke risikovurdering baseres på litteraturafledte afstandstærskler, der er differentieret efter forureningskategori (Miljøprojekt nr. 1565, 2014). Stoffer med høj mobilitet og persistens (fx klorerede kulbrinter og pesticider) er tildelt afstandstærskler op til 500 m, mens stoffer med lav mobilitet og høj </w:t>
-      </w:r>
-      <w:proofErr w:type="spellStart"/>
-      <w:r>
-        <w:rPr>
-          <w:rFonts w:cs="Arial"/>
-          <w:b w:val="0"/>
-          <w:bCs w:val="0"/>
-          <w:color w:val="000000" w:themeColor="text1"/>
-          <w:sz w:val="22"/>
-          <w:szCs w:val="22"/>
-        </w:rPr>
-        <w:t>sorption</w:t>
-      </w:r>
-      <w:proofErr w:type="spellEnd"/>
-      <w:r>
-        <w:rPr>
-          <w:rFonts w:cs="Arial"/>
-          <w:b w:val="0"/>
-          <w:bCs w:val="0"/>
-          <w:color w:val="000000" w:themeColor="text1"/>
-          <w:sz w:val="22"/>
-          <w:szCs w:val="22"/>
-        </w:rPr>
-        <w:t xml:space="preserve"> (fx PAH’er) har væsentligt kortere tærskler, ned til 30 m.</w:t>
+        <w:t>Den stof-specifikke risikovurdering baseres på litteraturafledte afstandstærskler, der er differentieret efter forureningskategori (Miljøprojekt nr. 1565, 2014). Stoffer med høj mobilitet og persistens (fx klorerede kulbrinter og pesticider) er tildelt afstandstærskler op til 500 m, mens stoffer med lav mobilitet og høj sorption (fx PAH’er) har væsentligt kortere tærskler, ned til 30 m.</w:t>
       </w:r>
     </w:p>
     <w:p>
@@ -4143,7 +3453,6 @@
                 <w:lang w:val="da-DK" w:eastAsia="da-DK"/>
               </w:rPr>
             </w:pPr>
-            <w:proofErr w:type="spellStart"/>
             <w:r>
               <w:rPr>
                 <w:rFonts w:ascii="Arial" w:eastAsia="Times New Roman" w:hAnsi="Arial" w:cs="Arial"/>
@@ -4156,7 +3465,6 @@
               </w:rPr>
               <w:t>BTX’er</w:t>
             </w:r>
-            <w:proofErr w:type="spellEnd"/>
           </w:p>
         </w:tc>
         <w:tc>
@@ -4244,29 +3552,7 @@
                 <w:szCs w:val="20"/>
                 <w:lang w:val="da-DK" w:eastAsia="da-DK"/>
               </w:rPr>
-              <w:t xml:space="preserve">Benzen, toluen, </w:t>
-            </w:r>
-            <w:proofErr w:type="spellStart"/>
-            <w:r>
-              <w:rPr>
-                <w:rFonts w:ascii="Arial" w:eastAsia="Times New Roman" w:hAnsi="Arial" w:cs="Arial"/>
-                <w:color w:val="000000" w:themeColor="text1"/>
-                <w:sz w:val="22"/>
-                <w:szCs w:val="20"/>
-                <w:lang w:val="da-DK" w:eastAsia="da-DK"/>
-              </w:rPr>
-              <w:t>xylen</w:t>
-            </w:r>
-            <w:proofErr w:type="spellEnd"/>
-            <w:r>
-              <w:rPr>
-                <w:rFonts w:ascii="Arial" w:eastAsia="Times New Roman" w:hAnsi="Arial" w:cs="Arial"/>
-                <w:color w:val="000000" w:themeColor="text1"/>
-                <w:sz w:val="22"/>
-                <w:szCs w:val="20"/>
-                <w:lang w:val="da-DK" w:eastAsia="da-DK"/>
-              </w:rPr>
-              <w:t>, olieprodukter</w:t>
+              <w:t>Benzen, toluen, xylen, olieprodukter</w:t>
             </w:r>
           </w:p>
         </w:tc>
@@ -4294,7 +3580,6 @@
                 <w:lang w:val="da-DK" w:eastAsia="da-DK"/>
               </w:rPr>
             </w:pPr>
-            <w:proofErr w:type="spellStart"/>
             <w:r>
               <w:rPr>
                 <w:rFonts w:ascii="Arial" w:eastAsia="Times New Roman" w:hAnsi="Arial" w:cs="Arial"/>
@@ -4307,7 +3592,6 @@
               </w:rPr>
               <w:t>Phenoler</w:t>
             </w:r>
-            <w:proofErr w:type="spellEnd"/>
           </w:p>
         </w:tc>
         <w:tc>
@@ -4387,7 +3671,6 @@
                 <w:lang w:val="da-DK" w:eastAsia="da-DK"/>
               </w:rPr>
             </w:pPr>
-            <w:proofErr w:type="spellStart"/>
             <w:r>
               <w:rPr>
                 <w:rFonts w:ascii="Arial" w:eastAsia="Times New Roman" w:hAnsi="Arial" w:cs="Arial"/>
@@ -4398,7 +3681,6 @@
               </w:rPr>
               <w:t>Phenolforbindelser</w:t>
             </w:r>
-            <w:proofErr w:type="spellEnd"/>
           </w:p>
         </w:tc>
       </w:tr>
@@ -4513,7 +3795,6 @@
                 <w:lang w:val="da-DK" w:eastAsia="da-DK"/>
               </w:rPr>
             </w:pPr>
-            <w:proofErr w:type="spellStart"/>
             <w:r>
               <w:rPr>
                 <w:rFonts w:ascii="Arial" w:eastAsia="Times New Roman" w:hAnsi="Arial" w:cs="Arial"/>
@@ -4522,31 +3803,8 @@
                 <w:szCs w:val="20"/>
                 <w:lang w:val="da-DK" w:eastAsia="da-DK"/>
               </w:rPr>
-              <w:t>Chlorbenzen</w:t>
+              <w:t>Chlorbenzen, dichlorbenzen</w:t>
             </w:r>
-            <w:proofErr w:type="spellEnd"/>
-            <w:r>
-              <w:rPr>
-                <w:rFonts w:ascii="Arial" w:eastAsia="Times New Roman" w:hAnsi="Arial" w:cs="Arial"/>
-                <w:color w:val="000000" w:themeColor="text1"/>
-                <w:sz w:val="22"/>
-                <w:szCs w:val="20"/>
-                <w:lang w:val="da-DK" w:eastAsia="da-DK"/>
-              </w:rPr>
-              <w:t xml:space="preserve">, </w:t>
-            </w:r>
-            <w:proofErr w:type="spellStart"/>
-            <w:r>
-              <w:rPr>
-                <w:rFonts w:ascii="Arial" w:eastAsia="Times New Roman" w:hAnsi="Arial" w:cs="Arial"/>
-                <w:color w:val="000000" w:themeColor="text1"/>
-                <w:sz w:val="22"/>
-                <w:szCs w:val="20"/>
-                <w:lang w:val="da-DK" w:eastAsia="da-DK"/>
-              </w:rPr>
-              <w:t>dichlorbenzen</w:t>
-            </w:r>
-            <w:proofErr w:type="spellEnd"/>
           </w:p>
         </w:tc>
       </w:tr>
@@ -4697,7 +3955,6 @@
                 <w:lang w:val="da-DK" w:eastAsia="da-DK"/>
               </w:rPr>
             </w:pPr>
-            <w:proofErr w:type="spellStart"/>
             <w:r>
               <w:rPr>
                 <w:rFonts w:ascii="Arial" w:eastAsia="Times New Roman" w:hAnsi="Arial" w:cs="Arial"/>
@@ -4710,7 +3967,6 @@
               </w:rPr>
               <w:t>Chlorphenoler</w:t>
             </w:r>
-            <w:proofErr w:type="spellEnd"/>
           </w:p>
         </w:tc>
         <w:tc>
@@ -4925,20 +4181,8 @@
                 <w:szCs w:val="20"/>
                 <w:lang w:val="da-DK" w:eastAsia="da-DK"/>
               </w:rPr>
-              <w:t xml:space="preserve">MTBE, alkoholer, </w:t>
+              <w:t>MTBE, alkoholer, phthalater</w:t>
             </w:r>
-            <w:proofErr w:type="spellStart"/>
-            <w:r>
-              <w:rPr>
-                <w:rFonts w:ascii="Arial" w:eastAsia="Times New Roman" w:hAnsi="Arial" w:cs="Arial"/>
-                <w:color w:val="000000" w:themeColor="text1"/>
-                <w:sz w:val="22"/>
-                <w:szCs w:val="20"/>
-                <w:lang w:val="da-DK" w:eastAsia="da-DK"/>
-              </w:rPr>
-              <w:t>phthalater</w:t>
-            </w:r>
-            <w:proofErr w:type="spellEnd"/>
           </w:p>
         </w:tc>
       </w:tr>
@@ -5061,29 +4305,7 @@
                 <w:szCs w:val="20"/>
                 <w:lang w:val="en-US" w:eastAsia="da-DK"/>
               </w:rPr>
-              <w:t xml:space="preserve">TCE, PCE, </w:t>
-            </w:r>
-            <w:proofErr w:type="spellStart"/>
-            <w:r>
-              <w:rPr>
-                <w:rFonts w:ascii="Arial" w:eastAsia="Times New Roman" w:hAnsi="Arial" w:cs="Arial"/>
-                <w:color w:val="000000" w:themeColor="text1"/>
-                <w:sz w:val="22"/>
-                <w:szCs w:val="20"/>
-                <w:lang w:val="en-US" w:eastAsia="da-DK"/>
-              </w:rPr>
-              <w:t>vinylchlorid</w:t>
-            </w:r>
-            <w:proofErr w:type="spellEnd"/>
-            <w:r>
-              <w:rPr>
-                <w:rFonts w:ascii="Arial" w:eastAsia="Times New Roman" w:hAnsi="Arial" w:cs="Arial"/>
-                <w:color w:val="000000" w:themeColor="text1"/>
-                <w:sz w:val="22"/>
-                <w:szCs w:val="20"/>
-                <w:lang w:val="en-US" w:eastAsia="da-DK"/>
-              </w:rPr>
-              <w:t>, chloroform, 1,1,1-TCA</w:t>
+              <w:t>TCE, PCE, vinylchlorid, chloroform, 1,1,1-TCA</w:t>
             </w:r>
           </w:p>
         </w:tc>
@@ -5367,7 +4589,6 @@
               <w:t xml:space="preserve">Per- og </w:t>
             </w:r>
             <w:commentRangeStart w:id="22"/>
-            <w:proofErr w:type="spellStart"/>
             <w:r>
               <w:rPr>
                 <w:rFonts w:ascii="Arial" w:eastAsia="Times New Roman" w:hAnsi="Arial" w:cs="Arial"/>
@@ -5379,7 +4600,6 @@
               <w:t>polyfluoralkylstoffer</w:t>
             </w:r>
             <w:commentRangeEnd w:id="22"/>
-            <w:proofErr w:type="spellEnd"/>
             <w:r>
               <w:rPr>
                 <w:rStyle w:val="CommentReference"/>
@@ -5505,7 +4725,6 @@
                 <w:lang w:val="da-DK" w:eastAsia="da-DK"/>
               </w:rPr>
             </w:pPr>
-            <w:proofErr w:type="spellStart"/>
             <w:r>
               <w:rPr>
                 <w:rFonts w:ascii="Arial" w:eastAsia="Times New Roman" w:hAnsi="Arial" w:cs="Arial"/>
@@ -5514,31 +4733,8 @@
                 <w:szCs w:val="20"/>
                 <w:lang w:val="da-DK" w:eastAsia="da-DK"/>
               </w:rPr>
-              <w:t>Lossepladsperkolat</w:t>
+              <w:t>Lossepladsperkolat, deponigas, methan</w:t>
             </w:r>
-            <w:proofErr w:type="spellEnd"/>
-            <w:r>
-              <w:rPr>
-                <w:rFonts w:ascii="Arial" w:eastAsia="Times New Roman" w:hAnsi="Arial" w:cs="Arial"/>
-                <w:color w:val="000000" w:themeColor="text1"/>
-                <w:sz w:val="22"/>
-                <w:szCs w:val="20"/>
-                <w:lang w:val="da-DK" w:eastAsia="da-DK"/>
-              </w:rPr>
-              <w:t xml:space="preserve">, deponigas, </w:t>
-            </w:r>
-            <w:proofErr w:type="spellStart"/>
-            <w:r>
-              <w:rPr>
-                <w:rFonts w:ascii="Arial" w:eastAsia="Times New Roman" w:hAnsi="Arial" w:cs="Arial"/>
-                <w:color w:val="000000" w:themeColor="text1"/>
-                <w:sz w:val="22"/>
-                <w:szCs w:val="20"/>
-                <w:lang w:val="da-DK" w:eastAsia="da-DK"/>
-              </w:rPr>
-              <w:t>methan</w:t>
-            </w:r>
-            <w:proofErr w:type="spellEnd"/>
           </w:p>
         </w:tc>
       </w:tr>
@@ -5834,7 +5030,6 @@
                 <w:lang w:val="da-DK" w:eastAsia="da-DK"/>
               </w:rPr>
             </w:pPr>
-            <w:proofErr w:type="spellStart"/>
             <w:r>
               <w:rPr>
                 <w:rFonts w:ascii="Arial" w:eastAsia="Times New Roman" w:hAnsi="Arial" w:cs="Arial"/>
@@ -5847,7 +5042,6 @@
               </w:rPr>
               <w:t>GVF’er</w:t>
             </w:r>
-            <w:proofErr w:type="spellEnd"/>
           </w:p>
         </w:tc>
         <w:tc>
@@ -5950,33 +5144,7 @@
                 <w:szCs w:val="22"/>
                 <w:lang w:val="da-DK" w:eastAsia="da-DK"/>
               </w:rPr>
-              <w:t xml:space="preserve">Alle </w:t>
-            </w:r>
-            <w:proofErr w:type="spellStart"/>
-            <w:r>
-              <w:rPr>
-                <w:rFonts w:ascii="Arial" w:eastAsia="Times New Roman" w:hAnsi="Arial" w:cs="Arial"/>
-                <w:i w:val="0"/>
-                <w:iCs w:val="0"/>
-                <w:color w:val="000000" w:themeColor="text1"/>
-                <w:sz w:val="22"/>
-                <w:szCs w:val="22"/>
-                <w:lang w:val="da-DK" w:eastAsia="da-DK"/>
-              </w:rPr>
-              <w:t>GVF’er</w:t>
-            </w:r>
-            <w:proofErr w:type="spellEnd"/>
-            <w:r>
-              <w:rPr>
-                <w:rFonts w:ascii="Arial" w:eastAsia="Times New Roman" w:hAnsi="Arial" w:cs="Arial"/>
-                <w:i w:val="0"/>
-                <w:iCs w:val="0"/>
-                <w:color w:val="000000" w:themeColor="text1"/>
-                <w:sz w:val="22"/>
-                <w:szCs w:val="22"/>
-                <w:lang w:val="da-DK" w:eastAsia="da-DK"/>
-              </w:rPr>
-              <w:t xml:space="preserve"> i Danmark</w:t>
+              <w:t>Alle GVF’er i Danmark</w:t>
             </w:r>
           </w:p>
         </w:tc>
@@ -6697,9 +5865,8 @@
           <w:szCs w:val="22"/>
           <w:lang w:val="da-DK" w:eastAsia="da-DK"/>
         </w:rPr>
-        <w:t xml:space="preserve">Den indledende afstandsbaserede screening på 500 m identificerer 3.030 lokalitet-GVF-kombinationer svarende til 2.812 unikke lokaliteter inden for 500 m af et vandløbssegment fordelt på 275 </w:t>
+        <w:t>Den indledende afstandsbaserede screening på 500 m identificerer 3.030 lokalitet-GVF-kombinationer svarende til 2.812 unikke lokaliteter inden for 500 m af et vandløbssegment fordelt på 275 GVF'er. Yderligere findes 2.923 parkerede lokaliteter uden stofoplysninger inden</w:t>
       </w:r>
-      <w:proofErr w:type="spellStart"/>
       <w:r>
         <w:rPr>
           <w:rFonts w:ascii="Arial" w:eastAsia="Times New Roman" w:hAnsi="Arial" w:cs="Arial"/>
@@ -6708,9 +5875,8 @@
           <w:szCs w:val="22"/>
           <w:lang w:val="da-DK" w:eastAsia="da-DK"/>
         </w:rPr>
-        <w:t>GVF'er</w:t>
+        <w:t xml:space="preserve"> </w:t>
       </w:r>
-      <w:proofErr w:type="spellEnd"/>
       <w:r>
         <w:rPr>
           <w:rFonts w:ascii="Arial" w:eastAsia="Times New Roman" w:hAnsi="Arial" w:cs="Arial"/>
@@ -6719,49 +5885,7 @@
           <w:szCs w:val="22"/>
           <w:lang w:val="da-DK" w:eastAsia="da-DK"/>
         </w:rPr>
-        <w:t>. Yderligere findes 2.923 parkerede lokaliteter uden stofoplysninger inden</w:t>
-      </w:r>
-      <w:r>
-        <w:rPr>
-          <w:rFonts w:ascii="Arial" w:eastAsia="Times New Roman" w:hAnsi="Arial" w:cs="Arial"/>
-          <w:color w:val="000000" w:themeColor="text1"/>
-          <w:sz w:val="22"/>
-          <w:szCs w:val="22"/>
-          <w:lang w:val="da-DK" w:eastAsia="da-DK"/>
-        </w:rPr>
-        <w:t xml:space="preserve"> </w:t>
-      </w:r>
-      <w:r>
-        <w:rPr>
-          <w:rFonts w:ascii="Arial" w:eastAsia="Times New Roman" w:hAnsi="Arial" w:cs="Arial"/>
-          <w:color w:val="000000" w:themeColor="text1"/>
-          <w:sz w:val="22"/>
-          <w:szCs w:val="22"/>
-          <w:lang w:val="da-DK" w:eastAsia="da-DK"/>
-        </w:rPr>
-        <w:t xml:space="preserve">for 500 m. Ved anvendelse af kategori-specifikke tærskelværdier identificeres 2.095 lokalitet-stof-GVF-kombinationer fordelt på 927 unikke lokaliteter i 186 </w:t>
-      </w:r>
-      <w:proofErr w:type="spellStart"/>
-      <w:r>
-        <w:rPr>
-          <w:rFonts w:ascii="Arial" w:eastAsia="Times New Roman" w:hAnsi="Arial" w:cs="Arial"/>
-          <w:color w:val="000000" w:themeColor="text1"/>
-          <w:sz w:val="22"/>
-          <w:szCs w:val="22"/>
-          <w:lang w:val="da-DK" w:eastAsia="da-DK"/>
-        </w:rPr>
-        <w:t>GVF'er</w:t>
-      </w:r>
-      <w:proofErr w:type="spellEnd"/>
-      <w:r>
-        <w:rPr>
-          <w:rFonts w:ascii="Arial" w:eastAsia="Times New Roman" w:hAnsi="Arial" w:cs="Arial"/>
-          <w:color w:val="000000" w:themeColor="text1"/>
-          <w:sz w:val="22"/>
-          <w:szCs w:val="22"/>
-          <w:lang w:val="da-DK" w:eastAsia="da-DK"/>
-        </w:rPr>
-        <w:t>. Dette er outputtet fra risikovurderingen</w:t>
+        <w:t>for 500 m. Ved anvendelse af kategori-specifikke tærskelværdier identificeres 2.095 lokalitet-stof-GVF-kombinationer fordelt på 927 unikke lokaliteter i 186 GVF'er. Dette er outputtet fra risikovurderingen</w:t>
       </w:r>
       <w:r>
         <w:rPr>
@@ -6792,29 +5916,7 @@
           <w:szCs w:val="22"/>
           <w:lang w:val="da-DK" w:eastAsia="da-DK"/>
         </w:rPr>
-        <w:t xml:space="preserve"> der efterfølgende udføres tilstandsvurdering på og </w:t>
-      </w:r>
-      <w:proofErr w:type="spellStart"/>
-      <w:r>
-        <w:rPr>
-          <w:rFonts w:ascii="Arial" w:eastAsia="Times New Roman" w:hAnsi="Arial" w:cs="Arial"/>
-          <w:color w:val="000000" w:themeColor="text1"/>
-          <w:sz w:val="22"/>
-          <w:szCs w:val="22"/>
-          <w:lang w:val="da-DK" w:eastAsia="da-DK"/>
-        </w:rPr>
-        <w:t>filformattet</w:t>
-      </w:r>
-      <w:proofErr w:type="spellEnd"/>
-      <w:r>
-        <w:rPr>
-          <w:rFonts w:ascii="Arial" w:eastAsia="Times New Roman" w:hAnsi="Arial" w:cs="Arial"/>
-          <w:color w:val="000000" w:themeColor="text1"/>
-          <w:sz w:val="22"/>
-          <w:szCs w:val="22"/>
-          <w:lang w:val="da-DK" w:eastAsia="da-DK"/>
-        </w:rPr>
-        <w:t xml:space="preserve"> samt vigtigste kolonner i den producerede datafil ses i tabel #. </w:t>
+        <w:t xml:space="preserve"> der efterfølgende udføres tilstandsvurdering på og filformattet samt vigtigste kolonner i den producerede datafil ses i tabel #. </w:t>
       </w:r>
       <w:commentRangeEnd w:id="26"/>
       <w:r>
@@ -6866,7 +5968,6 @@
           <w:sz w:val="20"/>
         </w:rPr>
       </w:pPr>
-      <w:proofErr w:type="spellStart"/>
       <w:r>
         <w:rPr>
           <w:rFonts w:cs="Arial"/>
@@ -6875,18 +5976,7 @@
           <w:color w:val="000000" w:themeColor="text1"/>
           <w:sz w:val="20"/>
         </w:rPr>
-        <w:t>Table</w:t>
-      </w:r>
-      <w:proofErr w:type="spellEnd"/>
-      <w:r>
-        <w:rPr>
-          <w:rFonts w:cs="Arial"/>
-          <w:b w:val="0"/>
-          <w:bCs w:val="0"/>
-          <w:color w:val="000000" w:themeColor="text1"/>
-          <w:sz w:val="20"/>
-        </w:rPr>
-        <w:t xml:space="preserve"> </w:t>
+        <w:t xml:space="preserve">Table </w:t>
       </w:r>
       <w:r>
         <w:rPr>
@@ -6998,29 +6088,7 @@
           <w:color w:val="000000" w:themeColor="text1"/>
           <w:sz w:val="20"/>
         </w:rPr>
-        <w:t xml:space="preserve"> primære </w:t>
-      </w:r>
-      <w:proofErr w:type="gramStart"/>
-      <w:r>
-        <w:rPr>
-          <w:rFonts w:cs="Arial"/>
-          <w:b w:val="0"/>
-          <w:bCs w:val="0"/>
-          <w:color w:val="000000" w:themeColor="text1"/>
-          <w:sz w:val="20"/>
-        </w:rPr>
-        <w:t>output fil</w:t>
-      </w:r>
-      <w:proofErr w:type="gramEnd"/>
-      <w:r>
-        <w:rPr>
-          <w:rFonts w:cs="Arial"/>
-          <w:b w:val="0"/>
-          <w:bCs w:val="0"/>
-          <w:color w:val="000000" w:themeColor="text1"/>
-          <w:sz w:val="20"/>
-        </w:rPr>
-        <w:t xml:space="preserve"> fra risikovurderingen som er inputtet til tilstandsvurderingen.</w:t>
+        <w:t xml:space="preserve"> primære output fil fra risikovurderingen som er inputtet til tilstandsvurderingen.</w:t>
       </w:r>
     </w:p>
     <w:tbl>
@@ -7158,7 +6226,6 @@
                 <w:szCs w:val="20"/>
               </w:rPr>
             </w:pPr>
-            <w:proofErr w:type="spellStart"/>
             <w:r>
               <w:rPr>
                 <w:rStyle w:val="VerbatimChar"/>
@@ -7173,7 +6240,6 @@
               </w:rPr>
               <w:t>Lokalitet_ID</w:t>
             </w:r>
-            <w:proofErr w:type="spellEnd"/>
           </w:p>
         </w:tc>
         <w:tc>
@@ -7337,7 +6403,6 @@
                 <w:szCs w:val="20"/>
               </w:rPr>
             </w:pPr>
-            <w:proofErr w:type="spellStart"/>
             <w:r>
               <w:rPr>
                 <w:rStyle w:val="VerbatimChar"/>
@@ -7352,7 +6417,6 @@
               </w:rPr>
               <w:t>Site_Type</w:t>
             </w:r>
-            <w:proofErr w:type="spellEnd"/>
           </w:p>
         </w:tc>
         <w:tc>
@@ -7426,7 +6490,6 @@
                 <w:szCs w:val="20"/>
               </w:rPr>
             </w:pPr>
-            <w:proofErr w:type="spellStart"/>
             <w:r>
               <w:rPr>
                 <w:rStyle w:val="VerbatimChar"/>
@@ -7441,7 +6504,6 @@
               </w:rPr>
               <w:t>Qualifying_Substance</w:t>
             </w:r>
-            <w:proofErr w:type="spellEnd"/>
           </w:p>
         </w:tc>
         <w:tc>
@@ -7492,19 +6554,8 @@
                 <w:sz w:val="20"/>
                 <w:szCs w:val="20"/>
               </w:rPr>
-              <w:t xml:space="preserve">f.eks. </w:t>
+              <w:t>f.eks. Tetrachlorethylen</w:t>
             </w:r>
-            <w:proofErr w:type="spellStart"/>
-            <w:r>
-              <w:rPr>
-                <w:rFonts w:ascii="Arial" w:hAnsi="Arial" w:cs="Arial"/>
-                <w:color w:val="000000" w:themeColor="text1"/>
-                <w:sz w:val="20"/>
-                <w:szCs w:val="20"/>
-              </w:rPr>
-              <w:t>Tetrachlorethylen</w:t>
-            </w:r>
-            <w:proofErr w:type="spellEnd"/>
           </w:p>
         </w:tc>
       </w:tr>
@@ -7529,7 +6580,6 @@
                 <w:szCs w:val="20"/>
               </w:rPr>
             </w:pPr>
-            <w:proofErr w:type="spellStart"/>
             <w:r>
               <w:rPr>
                 <w:rStyle w:val="VerbatimChar"/>
@@ -7544,7 +6594,6 @@
               </w:rPr>
               <w:t>Qualifying_Category</w:t>
             </w:r>
-            <w:proofErr w:type="spellEnd"/>
           </w:p>
         </w:tc>
         <w:tc>
@@ -7627,7 +6676,6 @@
                 <w:szCs w:val="20"/>
               </w:rPr>
             </w:pPr>
-            <w:proofErr w:type="spellStart"/>
             <w:r>
               <w:rPr>
                 <w:rStyle w:val="VerbatimChar"/>
@@ -7642,7 +6690,6 @@
               </w:rPr>
               <w:t>Distance_to_River_m</w:t>
             </w:r>
-            <w:proofErr w:type="spellEnd"/>
           </w:p>
         </w:tc>
         <w:tc>
@@ -7719,7 +6766,6 @@
                 <w:szCs w:val="20"/>
               </w:rPr>
             </w:pPr>
-            <w:proofErr w:type="spellStart"/>
             <w:r>
               <w:rPr>
                 <w:rStyle w:val="VerbatimChar"/>
@@ -7735,7 +6781,6 @@
               <w:lastRenderedPageBreak/>
               <w:t>Category_Threshold_m</w:t>
             </w:r>
-            <w:proofErr w:type="spellEnd"/>
           </w:p>
         </w:tc>
         <w:tc>
@@ -7809,7 +6854,6 @@
                 <w:szCs w:val="20"/>
               </w:rPr>
             </w:pPr>
-            <w:proofErr w:type="spellStart"/>
             <w:r>
               <w:rPr>
                 <w:rStyle w:val="VerbatimChar"/>
@@ -7824,7 +6868,6 @@
               </w:rPr>
               <w:t>Within_Threshold</w:t>
             </w:r>
-            <w:proofErr w:type="spellEnd"/>
           </w:p>
         </w:tc>
         <w:tc>
@@ -7842,7 +6885,6 @@
                 <w:szCs w:val="20"/>
               </w:rPr>
             </w:pPr>
-            <w:proofErr w:type="spellStart"/>
             <w:r>
               <w:rPr>
                 <w:rFonts w:ascii="Arial" w:hAnsi="Arial" w:cs="Arial"/>
@@ -7852,7 +6894,6 @@
               </w:rPr>
               <w:t>Boolean</w:t>
             </w:r>
-            <w:proofErr w:type="spellEnd"/>
           </w:p>
         </w:tc>
         <w:tc>
@@ -7903,7 +6944,6 @@
                 <w:szCs w:val="20"/>
               </w:rPr>
             </w:pPr>
-            <w:proofErr w:type="spellStart"/>
             <w:r>
               <w:rPr>
                 <w:rStyle w:val="VerbatimChar"/>
@@ -7918,7 +6958,6 @@
               </w:rPr>
               <w:t>Nearest_River_ov_id</w:t>
             </w:r>
-            <w:proofErr w:type="spellEnd"/>
           </w:p>
         </w:tc>
         <w:tc>
@@ -7992,7 +7031,6 @@
                 <w:szCs w:val="20"/>
               </w:rPr>
             </w:pPr>
-            <w:proofErr w:type="spellStart"/>
             <w:r>
               <w:rPr>
                 <w:rStyle w:val="VerbatimChar"/>
@@ -8007,7 +7045,6 @@
               </w:rPr>
               <w:t>Nearest_River_ov_navn</w:t>
             </w:r>
-            <w:proofErr w:type="spellEnd"/>
           </w:p>
         </w:tc>
         <w:tc>
@@ -8084,7 +7121,6 @@
                 <w:szCs w:val="20"/>
               </w:rPr>
             </w:pPr>
-            <w:proofErr w:type="spellStart"/>
             <w:r>
               <w:rPr>
                 <w:rStyle w:val="VerbatimChar"/>
@@ -8099,7 +7135,6 @@
               </w:rPr>
               <w:t>River_Segment_FIDs</w:t>
             </w:r>
-            <w:proofErr w:type="spellEnd"/>
           </w:p>
         </w:tc>
         <w:tc>
@@ -8124,27 +7159,7 @@
                 <w:sz w:val="20"/>
                 <w:szCs w:val="20"/>
               </w:rPr>
-              <w:t xml:space="preserve">Liste </w:t>
-            </w:r>
-            <w:proofErr w:type="gramStart"/>
-            <w:r>
-              <w:rPr>
-                <w:rFonts w:ascii="Arial" w:hAnsi="Arial" w:cs="Arial"/>
-                <w:color w:val="000000" w:themeColor="text1"/>
-                <w:sz w:val="20"/>
-                <w:szCs w:val="20"/>
-              </w:rPr>
-              <w:t>(;-</w:t>
-            </w:r>
-            <w:proofErr w:type="gramEnd"/>
-            <w:r>
-              <w:rPr>
-                <w:rFonts w:ascii="Arial" w:hAnsi="Arial" w:cs="Arial"/>
-                <w:color w:val="000000" w:themeColor="text1"/>
-                <w:sz w:val="20"/>
-                <w:szCs w:val="20"/>
-              </w:rPr>
-              <w:t>separeret)</w:t>
+              <w:t>Liste (;-separeret)</w:t>
             </w:r>
           </w:p>
         </w:tc>
@@ -8193,7 +7208,6 @@
                 <w:szCs w:val="20"/>
               </w:rPr>
             </w:pPr>
-            <w:proofErr w:type="spellStart"/>
             <w:r>
               <w:rPr>
                 <w:rStyle w:val="VerbatimChar"/>
@@ -8208,7 +7222,6 @@
               </w:rPr>
               <w:t>Lokalitetensstoffer</w:t>
             </w:r>
-            <w:proofErr w:type="spellEnd"/>
           </w:p>
         </w:tc>
         <w:tc>
@@ -8233,27 +7246,7 @@
                 <w:sz w:val="20"/>
                 <w:szCs w:val="20"/>
               </w:rPr>
-              <w:t xml:space="preserve">Liste </w:t>
-            </w:r>
-            <w:proofErr w:type="gramStart"/>
-            <w:r>
-              <w:rPr>
-                <w:rFonts w:ascii="Arial" w:hAnsi="Arial" w:cs="Arial"/>
-                <w:color w:val="000000" w:themeColor="text1"/>
-                <w:sz w:val="20"/>
-                <w:szCs w:val="20"/>
-              </w:rPr>
-              <w:t>(;-</w:t>
-            </w:r>
-            <w:proofErr w:type="gramEnd"/>
-            <w:r>
-              <w:rPr>
-                <w:rFonts w:ascii="Arial" w:hAnsi="Arial" w:cs="Arial"/>
-                <w:color w:val="000000" w:themeColor="text1"/>
-                <w:sz w:val="20"/>
-                <w:szCs w:val="20"/>
-              </w:rPr>
-              <w:t>separeret)</w:t>
+              <w:t>Liste (;-separeret)</w:t>
             </w:r>
           </w:p>
         </w:tc>
@@ -8279,47 +7272,7 @@
                 <w:sz w:val="20"/>
                 <w:szCs w:val="20"/>
               </w:rPr>
-              <w:t>f.eks. Benz[a]</w:t>
-            </w:r>
-            <w:proofErr w:type="spellStart"/>
-            <w:r>
-              <w:rPr>
-                <w:rFonts w:ascii="Arial" w:hAnsi="Arial" w:cs="Arial"/>
-                <w:color w:val="000000" w:themeColor="text1"/>
-                <w:sz w:val="20"/>
-                <w:szCs w:val="20"/>
-              </w:rPr>
-              <w:t>pyren</w:t>
-            </w:r>
-            <w:proofErr w:type="spellEnd"/>
-            <w:r>
-              <w:rPr>
-                <w:rFonts w:ascii="Arial" w:hAnsi="Arial" w:cs="Arial"/>
-                <w:color w:val="000000" w:themeColor="text1"/>
-                <w:sz w:val="20"/>
-                <w:szCs w:val="20"/>
-              </w:rPr>
-              <w:t xml:space="preserve">; </w:t>
-            </w:r>
-            <w:proofErr w:type="spellStart"/>
-            <w:r>
-              <w:rPr>
-                <w:rFonts w:ascii="Arial" w:hAnsi="Arial" w:cs="Arial"/>
-                <w:color w:val="000000" w:themeColor="text1"/>
-                <w:sz w:val="20"/>
-                <w:szCs w:val="20"/>
-              </w:rPr>
-              <w:t>Tetrachlorethylen</w:t>
-            </w:r>
-            <w:proofErr w:type="spellEnd"/>
-            <w:r>
-              <w:rPr>
-                <w:rFonts w:ascii="Arial" w:hAnsi="Arial" w:cs="Arial"/>
-                <w:color w:val="000000" w:themeColor="text1"/>
-                <w:sz w:val="20"/>
-                <w:szCs w:val="20"/>
-              </w:rPr>
-              <w:t>…</w:t>
+              <w:t>f.eks. Benz[a]pyren; Tetrachlorethylen…</w:t>
             </w:r>
           </w:p>
         </w:tc>
@@ -8345,7 +7298,6 @@
                 <w:szCs w:val="20"/>
               </w:rPr>
             </w:pPr>
-            <w:proofErr w:type="spellStart"/>
             <w:r>
               <w:rPr>
                 <w:rStyle w:val="VerbatimChar"/>
@@ -8360,7 +7312,6 @@
               </w:rPr>
               <w:t>Lokalitetensbranche</w:t>
             </w:r>
-            <w:proofErr w:type="spellEnd"/>
           </w:p>
         </w:tc>
         <w:tc>
@@ -8385,27 +7336,7 @@
                 <w:sz w:val="20"/>
                 <w:szCs w:val="20"/>
               </w:rPr>
-              <w:t xml:space="preserve">Liste </w:t>
-            </w:r>
-            <w:proofErr w:type="gramStart"/>
-            <w:r>
-              <w:rPr>
-                <w:rFonts w:ascii="Arial" w:hAnsi="Arial" w:cs="Arial"/>
-                <w:color w:val="000000" w:themeColor="text1"/>
-                <w:sz w:val="20"/>
-                <w:szCs w:val="20"/>
-              </w:rPr>
-              <w:t>(;-</w:t>
-            </w:r>
-            <w:proofErr w:type="gramEnd"/>
-            <w:r>
-              <w:rPr>
-                <w:rFonts w:ascii="Arial" w:hAnsi="Arial" w:cs="Arial"/>
-                <w:color w:val="000000" w:themeColor="text1"/>
-                <w:sz w:val="20"/>
-                <w:szCs w:val="20"/>
-              </w:rPr>
-              <w:t>separeret)</w:t>
+              <w:t>Liste (;-separeret)</w:t>
             </w:r>
           </w:p>
         </w:tc>
@@ -8431,29 +7362,7 @@
                 <w:sz w:val="20"/>
                 <w:szCs w:val="20"/>
               </w:rPr>
-              <w:t xml:space="preserve">f.eks. </w:t>
-            </w:r>
-            <w:proofErr w:type="spellStart"/>
-            <w:proofErr w:type="gramStart"/>
-            <w:r>
-              <w:rPr>
-                <w:rFonts w:ascii="Arial" w:hAnsi="Arial" w:cs="Arial"/>
-                <w:color w:val="000000" w:themeColor="text1"/>
-                <w:sz w:val="20"/>
-                <w:szCs w:val="20"/>
-              </w:rPr>
-              <w:t>Gasforsyning;Servicestationer</w:t>
-            </w:r>
-            <w:proofErr w:type="spellEnd"/>
-            <w:proofErr w:type="gramEnd"/>
-            <w:r>
-              <w:rPr>
-                <w:rFonts w:ascii="Arial" w:hAnsi="Arial" w:cs="Arial"/>
-                <w:color w:val="000000" w:themeColor="text1"/>
-                <w:sz w:val="20"/>
-                <w:szCs w:val="20"/>
-              </w:rPr>
-              <w:t>…</w:t>
+              <w:t>f.eks. Gasforsyning;Servicestationer…</w:t>
             </w:r>
           </w:p>
         </w:tc>
@@ -8537,29 +7446,7 @@
           <w:szCs w:val="22"/>
           <w:lang w:val="da-DK" w:eastAsia="da-DK"/>
         </w:rPr>
-        <w:t xml:space="preserve">Lokaliteter klassificeres som parkerede, hvis der ikke er registreret stoffer i </w:t>
-      </w:r>
-      <w:proofErr w:type="spellStart"/>
-      <w:r>
-        <w:rPr>
-          <w:rFonts w:ascii="Arial" w:eastAsia="Times New Roman" w:hAnsi="Arial" w:cs="Arial"/>
-          <w:color w:val="000000" w:themeColor="text1"/>
-          <w:sz w:val="22"/>
-          <w:szCs w:val="22"/>
-          <w:lang w:val="da-DK" w:eastAsia="da-DK"/>
-        </w:rPr>
-        <w:t>DKjord</w:t>
-      </w:r>
-      <w:proofErr w:type="spellEnd"/>
-      <w:r>
-        <w:rPr>
-          <w:rFonts w:ascii="Arial" w:eastAsia="Times New Roman" w:hAnsi="Arial" w:cs="Arial"/>
-          <w:color w:val="000000" w:themeColor="text1"/>
-          <w:sz w:val="22"/>
-          <w:szCs w:val="22"/>
-          <w:lang w:val="da-DK" w:eastAsia="da-DK"/>
-        </w:rPr>
-        <w:t>-databasen (feltet Lokalitetens stoffer er tomt), og hvis der heller ikke forekommer lossepladsrelaterede nøgleord i branche- eller aktivitetsfelterne. Disse lokaliteter er overvejende V1-kortlægninger</w:t>
+        <w:t>Lokaliteter klassificeres som parkerede, hvis der ikke er registreret stoffer i DKjord-databasen (feltet Lokalitetens stoffer er tomt), og hvis der heller ikke forekommer lossepladsrelaterede nøgleord i branche- eller aktivitetsfelterne. Disse lokaliteter er overvejende V1-kortlægninger</w:t>
       </w:r>
       <w:r>
         <w:rPr>
@@ -8720,7 +7607,6 @@
         <w:t xml:space="preserve">Inklusion af parkerede lokaliteter inden for 500 m-tærsklen medfører en markant stigning i antallet af identificerede lokaliteter, men en mere begrænset stigning i antallet af berørte </w:t>
       </w:r>
       <w:commentRangeStart w:id="28"/>
-      <w:proofErr w:type="spellStart"/>
       <w:r>
         <w:rPr>
           <w:rFonts w:ascii="Arial" w:eastAsia="Times New Roman" w:hAnsi="Arial" w:cs="Arial"/>
@@ -8732,7 +7618,6 @@
         <w:t>GVF’er</w:t>
       </w:r>
       <w:commentRangeEnd w:id="28"/>
-      <w:proofErr w:type="spellEnd"/>
       <w:r>
         <w:rPr>
           <w:rStyle w:val="CommentReference"/>
@@ -8870,23 +7755,8 @@
                 <w:szCs w:val="22"/>
                 <w:lang w:val="da-DK" w:eastAsia="da-DK"/>
               </w:rPr>
-              <w:t xml:space="preserve">Antal </w:t>
+              <w:t>Antal GVF’er</w:t>
             </w:r>
-            <w:proofErr w:type="spellStart"/>
-            <w:r>
-              <w:rPr>
-                <w:rFonts w:ascii="Arial" w:eastAsia="Times New Roman" w:hAnsi="Arial" w:cs="Arial"/>
-                <w:b/>
-                <w:i w:val="0"/>
-                <w:iCs w:val="0"/>
-                <w:color w:val="000000" w:themeColor="text1"/>
-                <w:sz w:val="22"/>
-                <w:szCs w:val="22"/>
-                <w:lang w:val="da-DK" w:eastAsia="da-DK"/>
-              </w:rPr>
-              <w:t>GVF’er</w:t>
-            </w:r>
-            <w:proofErr w:type="spellEnd"/>
           </w:p>
         </w:tc>
       </w:tr>
@@ -10033,9 +8903,8 @@
           <w:szCs w:val="22"/>
           <w:lang w:val="da-DK" w:eastAsia="da-DK"/>
         </w:rPr>
-        <w:t xml:space="preserve"> øger antallet af potentielt berørte </w:t>
+        <w:t xml:space="preserve"> øger antallet af potentielt berørte GVF’er fra 275 til 313 (+13,8 %), mens antallet af lokaliteter mere end fordobles fra 927 til 2.885 (+111 %). Den relativt begrænsede stigning i antallet af GVF’er (38 nye forekomster) indikerer, at mange parkerede lokaliteter er i GVF</w:t>
       </w:r>
-      <w:proofErr w:type="spellStart"/>
       <w:r>
         <w:rPr>
           <w:rFonts w:ascii="Arial" w:eastAsia="Times New Roman" w:hAnsi="Arial" w:cs="Arial"/>
@@ -10044,72 +8913,7 @@
           <w:szCs w:val="22"/>
           <w:lang w:val="da-DK" w:eastAsia="da-DK"/>
         </w:rPr>
-        <w:t>GVF’er</w:t>
-      </w:r>
-      <w:proofErr w:type="spellEnd"/>
-      <w:r>
-        <w:rPr>
-          <w:rFonts w:ascii="Arial" w:eastAsia="Times New Roman" w:hAnsi="Arial" w:cs="Arial"/>
-          <w:color w:val="000000" w:themeColor="text1"/>
-          <w:sz w:val="22"/>
-          <w:szCs w:val="22"/>
-          <w:lang w:val="da-DK" w:eastAsia="da-DK"/>
-        </w:rPr>
-        <w:t xml:space="preserve"> fra 275 til 313 (+13,8 %), mens antallet af lokaliteter mere end fordobles fra 927 til 2.885 (+111 %). Den relativt begrænsede stigning i antallet af </w:t>
-      </w:r>
-      <w:proofErr w:type="spellStart"/>
-      <w:r>
-        <w:rPr>
-          <w:rFonts w:ascii="Arial" w:eastAsia="Times New Roman" w:hAnsi="Arial" w:cs="Arial"/>
-          <w:color w:val="000000" w:themeColor="text1"/>
-          <w:sz w:val="22"/>
-          <w:szCs w:val="22"/>
-          <w:lang w:val="da-DK" w:eastAsia="da-DK"/>
-        </w:rPr>
-        <w:t>GVF’er</w:t>
-      </w:r>
-      <w:proofErr w:type="spellEnd"/>
-      <w:r>
-        <w:rPr>
-          <w:rFonts w:ascii="Arial" w:eastAsia="Times New Roman" w:hAnsi="Arial" w:cs="Arial"/>
-          <w:color w:val="000000" w:themeColor="text1"/>
-          <w:sz w:val="22"/>
-          <w:szCs w:val="22"/>
-          <w:lang w:val="da-DK" w:eastAsia="da-DK"/>
-        </w:rPr>
-        <w:t xml:space="preserve"> (38 nye forekomster) indikerer, at mange parkerede lokaliteter er i </w:t>
-      </w:r>
-      <w:proofErr w:type="spellStart"/>
-      <w:r>
-        <w:rPr>
-          <w:rFonts w:ascii="Arial" w:eastAsia="Times New Roman" w:hAnsi="Arial" w:cs="Arial"/>
-          <w:color w:val="000000" w:themeColor="text1"/>
-          <w:sz w:val="22"/>
-          <w:szCs w:val="22"/>
-          <w:lang w:val="da-DK" w:eastAsia="da-DK"/>
-        </w:rPr>
-        <w:t>GVF</w:t>
-      </w:r>
-      <w:r>
-        <w:rPr>
-          <w:rFonts w:ascii="Arial" w:eastAsia="Times New Roman" w:hAnsi="Arial" w:cs="Arial"/>
-          <w:color w:val="000000" w:themeColor="text1"/>
-          <w:sz w:val="22"/>
-          <w:szCs w:val="22"/>
-          <w:lang w:val="da-DK" w:eastAsia="da-DK"/>
-        </w:rPr>
-        <w:t>’er</w:t>
-      </w:r>
-      <w:proofErr w:type="spellEnd"/>
-      <w:r>
-        <w:rPr>
-          <w:rFonts w:ascii="Arial" w:eastAsia="Times New Roman" w:hAnsi="Arial" w:cs="Arial"/>
-          <w:color w:val="000000" w:themeColor="text1"/>
-          <w:sz w:val="22"/>
-          <w:szCs w:val="22"/>
-          <w:lang w:val="da-DK" w:eastAsia="da-DK"/>
-        </w:rPr>
-        <w:t>,</w:t>
+        <w:t>’er,</w:t>
       </w:r>
       <w:r>
         <w:rPr>
@@ -10189,19 +8993,8 @@
           <w:sz w:val="22"/>
           <w:szCs w:val="22"/>
         </w:rPr>
-        <w:t xml:space="preserve">Tilstandsvurderingen kvantificerer forureningsflux fra de identificerede risiko-lokaliteter til </w:t>
+        <w:t>Tilstandsvurderingen kvantificerer forureningsflux fra de identificerede risiko-lokaliteter til vandsløbssegmenter</w:t>
       </w:r>
-      <w:proofErr w:type="spellStart"/>
-      <w:r>
-        <w:rPr>
-          <w:rFonts w:ascii="Arial" w:hAnsi="Arial" w:cs="Arial"/>
-          <w:color w:val="000000" w:themeColor="text1"/>
-          <w:sz w:val="22"/>
-          <w:szCs w:val="22"/>
-        </w:rPr>
-        <w:t>vandsløbssegmenter</w:t>
-      </w:r>
-      <w:proofErr w:type="spellEnd"/>
       <w:r>
         <w:rPr>
           <w:rFonts w:ascii="Arial" w:hAnsi="Arial" w:cs="Arial"/>
@@ -10218,27 +9011,7 @@
           <w:sz w:val="22"/>
           <w:szCs w:val="22"/>
         </w:rPr>
-        <w:t xml:space="preserve"> og beregner blandingskoncentrationer i vandløbssegmenterne. Disse sammenlignes med MKK for at identificere segmenter med potentiel overskridelse og dermed </w:t>
-      </w:r>
-      <w:proofErr w:type="spellStart"/>
-      <w:r>
-        <w:rPr>
-          <w:rFonts w:ascii="Arial" w:hAnsi="Arial" w:cs="Arial"/>
-          <w:color w:val="000000" w:themeColor="text1"/>
-          <w:sz w:val="22"/>
-          <w:szCs w:val="22"/>
-        </w:rPr>
-        <w:t>GVF’er</w:t>
-      </w:r>
-      <w:proofErr w:type="spellEnd"/>
-      <w:r>
-        <w:rPr>
-          <w:rFonts w:ascii="Arial" w:hAnsi="Arial" w:cs="Arial"/>
-          <w:color w:val="000000" w:themeColor="text1"/>
-          <w:sz w:val="22"/>
-          <w:szCs w:val="22"/>
-        </w:rPr>
-        <w:t xml:space="preserve"> i ringe tilstand.</w:t>
+        <w:t xml:space="preserve"> og beregner blandingskoncentrationer i vandløbssegmenterne. Disse sammenlignes med MKK for at identificere segmenter med potentiel overskridelse og dermed GVF’er i ringe tilstand.</w:t>
       </w:r>
     </w:p>
     <w:p>
@@ -10605,19 +9378,8 @@
                 <w:szCs w:val="22"/>
                 <w:lang w:val="da-DK" w:eastAsia="da-DK"/>
               </w:rPr>
-              <w:t xml:space="preserve">MST / </w:t>
+              <w:t>MST / DKjord</w:t>
             </w:r>
-            <w:proofErr w:type="spellStart"/>
-            <w:r>
-              <w:rPr>
-                <w:rFonts w:ascii="Arial" w:eastAsia="Times New Roman" w:hAnsi="Arial" w:cs="Arial"/>
-                <w:color w:val="000000" w:themeColor="text1"/>
-                <w:szCs w:val="22"/>
-                <w:lang w:val="da-DK" w:eastAsia="da-DK"/>
-              </w:rPr>
-              <w:t>DKjord</w:t>
-            </w:r>
-            <w:proofErr w:type="spellEnd"/>
           </w:p>
         </w:tc>
       </w:tr>
@@ -10768,19 +9530,8 @@
                 <w:szCs w:val="22"/>
                 <w:lang w:val="da-DK" w:eastAsia="da-DK"/>
               </w:rPr>
-              <w:t xml:space="preserve">Vandføringsdata (Q05–Q95) fra </w:t>
+              <w:t>Vandføringsdata (Q05–Q95) fra Grunddata_results.gdb</w:t>
             </w:r>
-            <w:proofErr w:type="spellStart"/>
-            <w:r>
-              <w:rPr>
-                <w:rFonts w:ascii="Arial" w:eastAsia="Times New Roman" w:hAnsi="Arial" w:cs="Arial"/>
-                <w:color w:val="000000" w:themeColor="text1"/>
-                <w:szCs w:val="22"/>
-                <w:lang w:val="da-DK" w:eastAsia="da-DK"/>
-              </w:rPr>
-              <w:t>Grunddata_results.gdb</w:t>
-            </w:r>
-            <w:proofErr w:type="spellEnd"/>
           </w:p>
         </w:tc>
         <w:tc>
@@ -11287,7 +10038,6 @@
                 <w:sz w:val="20"/>
               </w:rPr>
             </w:pPr>
-            <w:proofErr w:type="spellStart"/>
             <w:r>
               <w:rPr>
                 <w:rFonts w:cs="Arial"/>
@@ -11300,7 +10050,6 @@
               </w:rPr>
               <w:t>BTX’er</w:t>
             </w:r>
-            <w:proofErr w:type="spellEnd"/>
           </w:p>
         </w:tc>
         <w:tc>
@@ -11561,9 +10310,8 @@
                 <w:color w:val="000000" w:themeColor="text1"/>
                 <w:sz w:val="20"/>
               </w:rPr>
-              <w:t>TCE (</w:t>
+              <w:t>TCE (Trichlorethylen)</w:t>
             </w:r>
-            <w:proofErr w:type="spellStart"/>
             <w:r>
               <w:rPr>
                 <w:rFonts w:cs="Arial"/>
@@ -11572,9 +10320,8 @@
                 <w:color w:val="000000" w:themeColor="text1"/>
                 <w:sz w:val="20"/>
               </w:rPr>
-              <w:t>Trichlorethylen</w:t>
+              <w:t xml:space="preserve">, </w:t>
             </w:r>
-            <w:proofErr w:type="spellEnd"/>
             <w:r>
               <w:rPr>
                 <w:rFonts w:cs="Arial"/>
@@ -11583,30 +10330,8 @@
                 <w:color w:val="000000" w:themeColor="text1"/>
                 <w:sz w:val="20"/>
               </w:rPr>
-              <w:t>)</w:t>
-            </w:r>
-            <w:r>
-              <w:rPr>
-                <w:rFonts w:cs="Arial"/>
-                <w:b w:val="0"/>
-                <w:bCs w:val="0"/>
-                <w:color w:val="000000" w:themeColor="text1"/>
-                <w:sz w:val="20"/>
-              </w:rPr>
-              <w:t xml:space="preserve">, </w:t>
-            </w:r>
-            <w:proofErr w:type="spellStart"/>
-            <w:r>
-              <w:rPr>
-                <w:rFonts w:cs="Arial"/>
-                <w:b w:val="0"/>
-                <w:bCs w:val="0"/>
-                <w:color w:val="000000" w:themeColor="text1"/>
-                <w:sz w:val="20"/>
-              </w:rPr>
               <w:t>Chloroform</w:t>
             </w:r>
-            <w:proofErr w:type="spellEnd"/>
           </w:p>
         </w:tc>
         <w:tc>
@@ -11830,7 +10555,6 @@
                 <w:sz w:val="20"/>
               </w:rPr>
             </w:pPr>
-            <w:proofErr w:type="spellStart"/>
             <w:r>
               <w:rPr>
                 <w:rFonts w:cs="Arial"/>
@@ -11841,7 +10565,6 @@
               </w:rPr>
               <w:t>Chlorbenzen</w:t>
             </w:r>
-            <w:proofErr w:type="spellEnd"/>
           </w:p>
         </w:tc>
         <w:tc>
@@ -12102,7 +10825,6 @@
                 <w:sz w:val="20"/>
               </w:rPr>
             </w:pPr>
-            <w:proofErr w:type="spellStart"/>
             <w:r>
               <w:rPr>
                 <w:rFonts w:cs="Arial"/>
@@ -12115,7 +10837,6 @@
               </w:rPr>
               <w:t>Phenoler</w:t>
             </w:r>
-            <w:proofErr w:type="spellEnd"/>
           </w:p>
         </w:tc>
         <w:tc>
@@ -12137,7 +10858,6 @@
                 <w:sz w:val="20"/>
               </w:rPr>
             </w:pPr>
-            <w:proofErr w:type="spellStart"/>
             <w:r>
               <w:rPr>
                 <w:rFonts w:cs="Arial"/>
@@ -12148,7 +10868,6 @@
               </w:rPr>
               <w:t>Phenol</w:t>
             </w:r>
-            <w:proofErr w:type="spellEnd"/>
           </w:p>
         </w:tc>
         <w:tc>
@@ -12236,7 +10955,6 @@
                 <w:sz w:val="20"/>
               </w:rPr>
             </w:pPr>
-            <w:proofErr w:type="spellStart"/>
             <w:r>
               <w:rPr>
                 <w:rFonts w:cs="Arial"/>
@@ -12249,7 +10967,6 @@
               </w:rPr>
               <w:t>Chlorphenoler</w:t>
             </w:r>
-            <w:proofErr w:type="spellEnd"/>
           </w:p>
         </w:tc>
         <w:tc>
@@ -12404,7 +11121,6 @@
                 <w:sz w:val="20"/>
               </w:rPr>
             </w:pPr>
-            <w:proofErr w:type="spellStart"/>
             <w:r>
               <w:rPr>
                 <w:rFonts w:cs="Arial"/>
@@ -12415,7 +11131,6 @@
               </w:rPr>
               <w:t>Mechlorprop</w:t>
             </w:r>
-            <w:proofErr w:type="spellEnd"/>
             <w:r>
               <w:rPr>
                 <w:rFonts w:cs="Arial"/>
@@ -12576,7 +11291,6 @@
                 <w:sz w:val="20"/>
               </w:rPr>
             </w:pPr>
-            <w:proofErr w:type="spellStart"/>
             <w:r>
               <w:rPr>
                 <w:rFonts w:cs="Arial"/>
@@ -12587,7 +11301,6 @@
               </w:rPr>
               <w:t>Fluoranthen</w:t>
             </w:r>
-            <w:proofErr w:type="spellEnd"/>
           </w:p>
         </w:tc>
         <w:tc>
@@ -12883,47 +11596,7 @@
           <w:sz w:val="22"/>
           <w:szCs w:val="22"/>
         </w:rPr>
-        <w:t xml:space="preserve"> Hvert modelstof-scenarie behandles separat gennem flux- og </w:t>
-      </w:r>
-      <w:proofErr w:type="spellStart"/>
-      <w:r>
-        <w:rPr>
-          <w:rFonts w:cs="Arial"/>
-          <w:color w:val="000000" w:themeColor="text1"/>
-          <w:sz w:val="22"/>
-          <w:szCs w:val="22"/>
-        </w:rPr>
-        <w:t>Cmix</w:t>
-      </w:r>
-      <w:proofErr w:type="spellEnd"/>
-      <w:r>
-        <w:rPr>
-          <w:rFonts w:cs="Arial"/>
-          <w:color w:val="000000" w:themeColor="text1"/>
-          <w:sz w:val="22"/>
-          <w:szCs w:val="22"/>
-        </w:rPr>
-        <w:t xml:space="preserve">-beregningen. Ved tælling af påvirkede </w:t>
-      </w:r>
-      <w:proofErr w:type="spellStart"/>
-      <w:r>
-        <w:rPr>
-          <w:rFonts w:cs="Arial"/>
-          <w:color w:val="000000" w:themeColor="text1"/>
-          <w:sz w:val="22"/>
-          <w:szCs w:val="22"/>
-        </w:rPr>
-        <w:t>GVF’er</w:t>
-      </w:r>
-      <w:proofErr w:type="spellEnd"/>
-      <w:r>
-        <w:rPr>
-          <w:rFonts w:cs="Arial"/>
-          <w:color w:val="000000" w:themeColor="text1"/>
-          <w:sz w:val="22"/>
-          <w:szCs w:val="22"/>
-        </w:rPr>
-        <w:t xml:space="preserve"> aggregeres dog alle scenarier</w:t>
+        <w:t xml:space="preserve"> Hvert modelstof-scenarie behandles separat gennem flux- og Cmix-beregningen. Ved tælling af påvirkede GVF’er aggregeres dog alle scenarier</w:t>
       </w:r>
       <w:r>
         <w:rPr>
@@ -13225,7 +11898,6 @@
         <w:t xml:space="preserve"> men ikke i </w:t>
       </w:r>
       <w:commentRangeStart w:id="37"/>
-      <w:proofErr w:type="spellStart"/>
       <w:r>
         <w:rPr>
           <w:rFonts w:cs="Arial"/>
@@ -13236,7 +11908,6 @@
         <w:t>Cmix</w:t>
       </w:r>
       <w:commentRangeEnd w:id="37"/>
-      <w:proofErr w:type="spellEnd"/>
       <w:r>
         <w:rPr>
           <w:rStyle w:val="CommentReference"/>
@@ -13348,47 +12019,7 @@
           <w:sz w:val="22"/>
           <w:szCs w:val="22"/>
         </w:rPr>
-        <w:t>, da kun positiv infiltration bidrager til transport mod vandløbet. En max-cap på 750 mm/år anvendes [</w:t>
-      </w:r>
-      <w:proofErr w:type="spellStart"/>
-      <w:r>
-        <w:rPr>
-          <w:rFonts w:cs="Arial"/>
-          <w:color w:val="000000" w:themeColor="text1"/>
-          <w:sz w:val="22"/>
-          <w:szCs w:val="22"/>
-        </w:rPr>
-        <w:t>GrundRisk</w:t>
-      </w:r>
-      <w:proofErr w:type="spellEnd"/>
-      <w:r>
-        <w:rPr>
-          <w:rFonts w:cs="Arial"/>
-          <w:color w:val="000000" w:themeColor="text1"/>
-          <w:sz w:val="22"/>
-          <w:szCs w:val="22"/>
-        </w:rPr>
-        <w:t xml:space="preserve">: Metode til at estimere </w:t>
-      </w:r>
-      <w:proofErr w:type="spellStart"/>
-      <w:r>
-        <w:rPr>
-          <w:rFonts w:cs="Arial"/>
-          <w:color w:val="000000" w:themeColor="text1"/>
-          <w:sz w:val="22"/>
-          <w:szCs w:val="22"/>
-        </w:rPr>
-        <w:t>lertykkelse</w:t>
-      </w:r>
-      <w:proofErr w:type="spellEnd"/>
-      <w:r>
-        <w:rPr>
-          <w:rFonts w:cs="Arial"/>
-          <w:color w:val="000000" w:themeColor="text1"/>
-          <w:sz w:val="22"/>
-          <w:szCs w:val="22"/>
-        </w:rPr>
-        <w:t xml:space="preserve"> under jordforureninger, der er kortlagt på V1 og V2, 2016].</w:t>
+        <w:t>, da kun positiv infiltration bidrager til transport mod vandløbet. En max-cap på 750 mm/år anvendes [GrundRisk: Metode til at estimere lertykkelse under jordforureninger, der er kortlagt på V1 og V2, 2016].</w:t>
       </w:r>
     </w:p>
     <w:p>
@@ -13479,27 +12110,7 @@
           <w:sz w:val="22"/>
           <w:szCs w:val="22"/>
         </w:rPr>
-        <w:t>For hvert vandløbssegment summeres flux fra alle bidragende lokaliteter, og blandingskoncentrationen (</w:t>
-      </w:r>
-      <w:proofErr w:type="spellStart"/>
-      <w:r>
-        <w:rPr>
-          <w:rFonts w:ascii="Arial" w:hAnsi="Arial" w:cs="Arial"/>
-          <w:color w:val="000000" w:themeColor="text1"/>
-          <w:sz w:val="22"/>
-          <w:szCs w:val="22"/>
-        </w:rPr>
-        <w:t>Cmix</w:t>
-      </w:r>
-      <w:proofErr w:type="spellEnd"/>
-      <w:r>
-        <w:rPr>
-          <w:rFonts w:ascii="Arial" w:hAnsi="Arial" w:cs="Arial"/>
-          <w:color w:val="000000" w:themeColor="text1"/>
-          <w:sz w:val="22"/>
-          <w:szCs w:val="22"/>
-        </w:rPr>
-        <w:t>) beregnes:</w:t>
+        <w:t>For hvert vandløbssegment summeres flux fra alle bidragende lokaliteter, og blandingskoncentrationen (Cmix) beregnes:</w:t>
       </w:r>
     </w:p>
     <w:p>
@@ -13512,7 +12123,6 @@
           <w:szCs w:val="22"/>
         </w:rPr>
       </w:pPr>
-      <w:proofErr w:type="spellStart"/>
       <w:r>
         <w:rPr>
           <w:rFonts w:cs="Arial"/>
@@ -13520,9 +12130,8 @@
           <w:sz w:val="22"/>
           <w:szCs w:val="22"/>
         </w:rPr>
-        <w:t>Cmix</w:t>
+        <w:t>Cmix = Σ Flux / Q</w:t>
       </w:r>
-      <w:proofErr w:type="spellEnd"/>
       <w:r>
         <w:rPr>
           <w:rFonts w:cs="Arial"/>
@@ -13530,28 +12139,8 @@
           <w:sz w:val="22"/>
           <w:szCs w:val="22"/>
         </w:rPr>
-        <w:t xml:space="preserve"> = Σ Flux / </w:t>
-      </w:r>
-      <w:proofErr w:type="gramStart"/>
-      <w:r>
-        <w:rPr>
-          <w:rFonts w:cs="Arial"/>
-          <w:color w:val="000000" w:themeColor="text1"/>
-          <w:sz w:val="22"/>
-          <w:szCs w:val="22"/>
-        </w:rPr>
-        <w:t>Q</w:t>
-      </w:r>
-      <w:r>
-        <w:rPr>
-          <w:rFonts w:cs="Arial"/>
-          <w:color w:val="000000" w:themeColor="text1"/>
-          <w:sz w:val="22"/>
-          <w:szCs w:val="22"/>
-        </w:rPr>
         <w:t xml:space="preserve"> ,</w:t>
       </w:r>
-      <w:proofErr w:type="gramEnd"/>
     </w:p>
     <w:p>
       <w:pPr>
@@ -13570,27 +12159,7 @@
           <w:sz w:val="22"/>
           <w:szCs w:val="22"/>
         </w:rPr>
-        <w:t xml:space="preserve">hvor Q er vandføringen (m³/s). Vurderingen udføres primært ved Q95. </w:t>
-      </w:r>
-      <w:proofErr w:type="spellStart"/>
-      <w:r>
-        <w:rPr>
-          <w:rFonts w:cs="Arial"/>
-          <w:color w:val="000000" w:themeColor="text1"/>
-          <w:sz w:val="22"/>
-          <w:szCs w:val="22"/>
-        </w:rPr>
-        <w:t>Cmix</w:t>
-      </w:r>
-      <w:proofErr w:type="spellEnd"/>
-      <w:r>
-        <w:rPr>
-          <w:rFonts w:cs="Arial"/>
-          <w:color w:val="000000" w:themeColor="text1"/>
-          <w:sz w:val="22"/>
-          <w:szCs w:val="22"/>
-        </w:rPr>
-        <w:t xml:space="preserve"> sammenlignes med MKK baseret på AA-EQS for ferskvand fra </w:t>
+        <w:t xml:space="preserve">hvor Q er vandføringen (m³/s). Vurderingen udføres primært ved Q95. Cmix sammenlignes med MKK baseret på AA-EQS for ferskvand fra </w:t>
       </w:r>
       <w:commentRangeStart w:id="39"/>
       <w:r>
@@ -13618,27 +12187,7 @@
           <w:sz w:val="22"/>
           <w:szCs w:val="22"/>
         </w:rPr>
-        <w:t xml:space="preserve"> og BEK nr. 796/2023 for PFAS. En overskridelsesratio (</w:t>
-      </w:r>
-      <w:proofErr w:type="spellStart"/>
-      <w:r>
-        <w:rPr>
-          <w:rFonts w:cs="Arial"/>
-          <w:color w:val="000000" w:themeColor="text1"/>
-          <w:sz w:val="22"/>
-          <w:szCs w:val="22"/>
-        </w:rPr>
-        <w:t>Cmix</w:t>
-      </w:r>
-      <w:proofErr w:type="spellEnd"/>
-      <w:r>
-        <w:rPr>
-          <w:rFonts w:cs="Arial"/>
-          <w:color w:val="000000" w:themeColor="text1"/>
-          <w:sz w:val="22"/>
-          <w:szCs w:val="22"/>
-        </w:rPr>
-        <w:t xml:space="preserve">/MKK) over </w:t>
+        <w:t xml:space="preserve"> og BEK nr. 796/2023 for PFAS. En overskridelsesratio (Cmix/MKK) over </w:t>
       </w:r>
       <w:r>
         <w:rPr>
@@ -13767,29 +12316,7 @@
           <w:szCs w:val="22"/>
           <w:lang w:val="da-DK"/>
         </w:rPr>
-        <w:t>(Q95). Påvirkningen kan henføres til 275 bidragende lokaliteter fordelt på 99 grundvandsforekomster (</w:t>
-      </w:r>
-      <w:proofErr w:type="spellStart"/>
-      <w:r>
-        <w:rPr>
-          <w:rFonts w:ascii="Arial" w:hAnsi="Arial" w:cs="Arial"/>
-          <w:color w:val="000000" w:themeColor="text1"/>
-          <w:sz w:val="22"/>
-          <w:szCs w:val="22"/>
-          <w:lang w:val="da-DK"/>
-        </w:rPr>
-        <w:t>GVF’er</w:t>
-      </w:r>
-      <w:proofErr w:type="spellEnd"/>
-      <w:r>
-        <w:rPr>
-          <w:rFonts w:ascii="Arial" w:hAnsi="Arial" w:cs="Arial"/>
-          <w:color w:val="000000" w:themeColor="text1"/>
-          <w:sz w:val="22"/>
-          <w:szCs w:val="22"/>
-          <w:lang w:val="da-DK"/>
-        </w:rPr>
-        <w:t>).</w:t>
+        <w:t>(Q95). Påvirkningen kan henføres til 275 bidragende lokaliteter fordelt på 99 grundvandsforekomster (GVF’er).</w:t>
       </w:r>
     </w:p>
     <w:tbl>
@@ -14132,22 +12659,8 @@
                 <w:szCs w:val="20"/>
                 <w:lang w:val="da-DK" w:eastAsia="da-DK"/>
               </w:rPr>
-              <w:t xml:space="preserve">Påvirkede </w:t>
+              <w:t>Påvirkede GVF’er</w:t>
             </w:r>
-            <w:proofErr w:type="spellStart"/>
-            <w:r>
-              <w:rPr>
-                <w:rFonts w:ascii="Arial" w:eastAsia="Times New Roman" w:hAnsi="Arial" w:cs="Arial"/>
-                <w:i w:val="0"/>
-                <w:iCs w:val="0"/>
-                <w:color w:val="000000" w:themeColor="text1"/>
-                <w:sz w:val="22"/>
-                <w:szCs w:val="20"/>
-                <w:lang w:val="da-DK" w:eastAsia="da-DK"/>
-              </w:rPr>
-              <w:t>GVF’er</w:t>
-            </w:r>
-            <w:proofErr w:type="spellEnd"/>
           </w:p>
         </w:tc>
         <w:tc>
@@ -14215,33 +12728,7 @@
                 <w:szCs w:val="20"/>
                 <w:lang w:val="da-DK" w:eastAsia="da-DK"/>
               </w:rPr>
-              <w:t xml:space="preserve">Højeste </w:t>
-            </w:r>
-            <w:proofErr w:type="spellStart"/>
-            <w:r>
-              <w:rPr>
-                <w:rFonts w:ascii="Arial" w:eastAsia="Times New Roman" w:hAnsi="Arial" w:cs="Arial"/>
-                <w:i w:val="0"/>
-                <w:iCs w:val="0"/>
-                <w:color w:val="000000" w:themeColor="text1"/>
-                <w:sz w:val="22"/>
-                <w:szCs w:val="20"/>
-                <w:lang w:val="da-DK" w:eastAsia="da-DK"/>
-              </w:rPr>
-              <w:t>Cmix</w:t>
-            </w:r>
-            <w:proofErr w:type="spellEnd"/>
-            <w:r>
-              <w:rPr>
-                <w:rFonts w:ascii="Arial" w:eastAsia="Times New Roman" w:hAnsi="Arial" w:cs="Arial"/>
-                <w:i w:val="0"/>
-                <w:iCs w:val="0"/>
-                <w:color w:val="000000" w:themeColor="text1"/>
-                <w:sz w:val="22"/>
-                <w:szCs w:val="20"/>
-                <w:lang w:val="da-DK" w:eastAsia="da-DK"/>
-              </w:rPr>
-              <w:t>/MKK-forhold</w:t>
+              <w:t>Højeste Cmix/MKK-forhold</w:t>
             </w:r>
           </w:p>
         </w:tc>
@@ -14339,33 +12826,7 @@
                 <w:szCs w:val="20"/>
                 <w:lang w:val="da-DK" w:eastAsia="da-DK"/>
               </w:rPr>
-              <w:t xml:space="preserve">Median </w:t>
-            </w:r>
-            <w:proofErr w:type="spellStart"/>
-            <w:r>
-              <w:rPr>
-                <w:rFonts w:ascii="Arial" w:eastAsia="Times New Roman" w:hAnsi="Arial" w:cs="Arial"/>
-                <w:i w:val="0"/>
-                <w:iCs w:val="0"/>
-                <w:color w:val="000000" w:themeColor="text1"/>
-                <w:sz w:val="22"/>
-                <w:szCs w:val="20"/>
-                <w:lang w:val="da-DK" w:eastAsia="da-DK"/>
-              </w:rPr>
-              <w:t>Cmix</w:t>
-            </w:r>
-            <w:proofErr w:type="spellEnd"/>
-            <w:r>
-              <w:rPr>
-                <w:rFonts w:ascii="Arial" w:eastAsia="Times New Roman" w:hAnsi="Arial" w:cs="Arial"/>
-                <w:i w:val="0"/>
-                <w:iCs w:val="0"/>
-                <w:color w:val="000000" w:themeColor="text1"/>
-                <w:sz w:val="22"/>
-                <w:szCs w:val="20"/>
-                <w:lang w:val="da-DK" w:eastAsia="da-DK"/>
-              </w:rPr>
-              <w:t>/MKK-forhold</w:t>
+              <w:t>Median Cmix/MKK-forhold</w:t>
             </w:r>
           </w:p>
         </w:tc>
@@ -15528,7 +13989,6 @@
                 <w:lang w:val="da-DK" w:eastAsia="da-DK"/>
               </w:rPr>
             </w:pPr>
-            <w:proofErr w:type="spellStart"/>
             <w:r>
               <w:rPr>
                 <w:rFonts w:ascii="Arial" w:eastAsia="Times New Roman" w:hAnsi="Arial" w:cs="Arial"/>
@@ -15540,7 +14000,6 @@
               </w:rPr>
               <w:t>BTX’er</w:t>
             </w:r>
-            <w:proofErr w:type="spellEnd"/>
           </w:p>
         </w:tc>
         <w:tc>
@@ -15765,7 +14224,6 @@
                 <w:lang w:val="da-DK" w:eastAsia="da-DK"/>
               </w:rPr>
             </w:pPr>
-            <w:proofErr w:type="spellStart"/>
             <w:r>
               <w:rPr>
                 <w:rFonts w:ascii="Arial" w:eastAsia="Times New Roman" w:hAnsi="Arial" w:cs="Arial"/>
@@ -15777,7 +14235,6 @@
               </w:rPr>
               <w:t>Chlorphenoler</w:t>
             </w:r>
-            <w:proofErr w:type="spellEnd"/>
           </w:p>
         </w:tc>
         <w:tc>
@@ -15884,7 +14341,6 @@
                 <w:lang w:val="da-DK" w:eastAsia="da-DK"/>
               </w:rPr>
             </w:pPr>
-            <w:proofErr w:type="spellStart"/>
             <w:r>
               <w:rPr>
                 <w:rFonts w:ascii="Arial" w:eastAsia="Times New Roman" w:hAnsi="Arial" w:cs="Arial"/>
@@ -15896,7 +14352,6 @@
               </w:rPr>
               <w:t>Phenoler</w:t>
             </w:r>
-            <w:proofErr w:type="spellEnd"/>
           </w:p>
         </w:tc>
         <w:tc>
@@ -16187,29 +14642,7 @@
           <w:szCs w:val="22"/>
           <w:lang w:val="da-DK"/>
         </w:rPr>
-        <w:t>Alvorlighed (linje, højre akse): Median overskridelsesratio (</w:t>
-      </w:r>
-      <w:proofErr w:type="spellStart"/>
-      <w:r>
-        <w:rPr>
-          <w:rFonts w:ascii="Arial" w:hAnsi="Arial" w:cs="Arial"/>
-          <w:color w:val="000000" w:themeColor="text1"/>
-          <w:sz w:val="22"/>
-          <w:szCs w:val="22"/>
-          <w:lang w:val="da-DK"/>
-        </w:rPr>
-        <w:t>Cmix</w:t>
-      </w:r>
-      <w:proofErr w:type="spellEnd"/>
-      <w:r>
-        <w:rPr>
-          <w:rFonts w:ascii="Arial" w:hAnsi="Arial" w:cs="Arial"/>
-          <w:color w:val="000000" w:themeColor="text1"/>
-          <w:sz w:val="22"/>
-          <w:szCs w:val="22"/>
-          <w:lang w:val="da-DK"/>
-        </w:rPr>
-        <w:t>/MKK) vist på logaritmisk skala.</w:t>
+        <w:t>Alvorlighed (linje, højre akse): Median overskridelsesratio (Cmix/MKK) vist på logaritmisk skala.</w:t>
       </w:r>
     </w:p>
     <w:p>
@@ -16300,51 +14733,7 @@
           <w:szCs w:val="22"/>
           <w:lang w:val="da-DK"/>
         </w:rPr>
-        <w:t xml:space="preserve">Figuren tydeliggør forskellen mellem stofkategorier, der påvirker mange segmenter med moderate overskridelser og kategorier med færre, men typisk meget høje overskridelser. Klorede kulbrinter udgør den mest dominerende kategori både i antal påvirkede segmenter og i median alvorlighed, mens PAH’er og </w:t>
-      </w:r>
-      <w:proofErr w:type="spellStart"/>
-      <w:r>
-        <w:rPr>
-          <w:rFonts w:ascii="Arial" w:hAnsi="Arial" w:cs="Arial"/>
-          <w:color w:val="000000" w:themeColor="text1"/>
-          <w:sz w:val="22"/>
-          <w:szCs w:val="22"/>
-          <w:lang w:val="da-DK"/>
-        </w:rPr>
-        <w:t>chlorphenoler</w:t>
-      </w:r>
-      <w:proofErr w:type="spellEnd"/>
-      <w:r>
-        <w:rPr>
-          <w:rFonts w:ascii="Arial" w:hAnsi="Arial" w:cs="Arial"/>
-          <w:color w:val="000000" w:themeColor="text1"/>
-          <w:sz w:val="22"/>
-          <w:szCs w:val="22"/>
-          <w:lang w:val="da-DK"/>
-        </w:rPr>
-        <w:t xml:space="preserve"> påvirker færre segmenter, men med markant højere typiske overskridelser. For disse kategorier kan høje medianværdier delvist være drevet af enkelte ekstreme tilfælde (“</w:t>
-      </w:r>
-      <w:proofErr w:type="spellStart"/>
-      <w:r>
-        <w:rPr>
-          <w:rFonts w:ascii="Arial" w:hAnsi="Arial" w:cs="Arial"/>
-          <w:color w:val="000000" w:themeColor="text1"/>
-          <w:sz w:val="22"/>
-          <w:szCs w:val="22"/>
-          <w:lang w:val="da-DK"/>
-        </w:rPr>
-        <w:t>outliers</w:t>
-      </w:r>
-      <w:proofErr w:type="spellEnd"/>
-      <w:r>
-        <w:rPr>
-          <w:rFonts w:ascii="Arial" w:hAnsi="Arial" w:cs="Arial"/>
-          <w:color w:val="000000" w:themeColor="text1"/>
-          <w:sz w:val="22"/>
-          <w:szCs w:val="22"/>
-          <w:lang w:val="da-DK"/>
-        </w:rPr>
-        <w:t>”) relateret til de ovennævnte tre faktorer.</w:t>
+        <w:t>Figuren tydeliggør forskellen mellem stofkategorier, der påvirker mange segmenter med moderate overskridelser og kategorier med færre, men typisk meget høje overskridelser. Klorede kulbrinter udgør den mest dominerende kategori både i antal påvirkede segmenter og i median alvorlighed, mens PAH’er og chlorphenoler påvirker færre segmenter, men med markant højere typiske overskridelser. For disse kategorier kan høje medianværdier delvist være drevet af enkelte ekstreme tilfælde (“outliers”) relateret til de ovennævnte tre faktorer.</w:t>
       </w:r>
     </w:p>
     <w:p>
@@ -16584,7 +14973,6 @@
           <w:color w:val="000000" w:themeColor="text1"/>
         </w:rPr>
       </w:pPr>
-      <w:proofErr w:type="spellStart"/>
       <w:r>
         <w:rPr>
           <w:rFonts w:cs="Arial"/>
@@ -16592,17 +14980,7 @@
           <w:bCs w:val="0"/>
           <w:color w:val="000000" w:themeColor="text1"/>
         </w:rPr>
-        <w:t>Table</w:t>
-      </w:r>
-      <w:proofErr w:type="spellEnd"/>
-      <w:r>
-        <w:rPr>
-          <w:rFonts w:cs="Arial"/>
-          <w:b w:val="0"/>
-          <w:bCs w:val="0"/>
-          <w:color w:val="000000" w:themeColor="text1"/>
-        </w:rPr>
-        <w:t xml:space="preserve"> </w:t>
+        <w:t xml:space="preserve">Table </w:t>
       </w:r>
       <w:commentRangeStart w:id="44"/>
       <w:r>
@@ -16814,7 +15192,6 @@
                 <w:szCs w:val="20"/>
               </w:rPr>
             </w:pPr>
-            <w:proofErr w:type="spellStart"/>
             <w:r>
               <w:rPr>
                 <w:rStyle w:val="VerbatimChar"/>
@@ -16829,7 +15206,6 @@
               </w:rPr>
               <w:t>Lokalitet_ID</w:t>
             </w:r>
-            <w:proofErr w:type="spellEnd"/>
           </w:p>
         </w:tc>
         <w:tc>
@@ -16993,7 +15369,6 @@
                 <w:szCs w:val="20"/>
               </w:rPr>
             </w:pPr>
-            <w:proofErr w:type="spellStart"/>
             <w:r>
               <w:rPr>
                 <w:rStyle w:val="VerbatimChar"/>
@@ -17008,7 +15383,6 @@
               </w:rPr>
               <w:t>Qualifying_Category</w:t>
             </w:r>
-            <w:proofErr w:type="spellEnd"/>
           </w:p>
         </w:tc>
         <w:tc>
@@ -17082,7 +15456,6 @@
                 <w:szCs w:val="20"/>
               </w:rPr>
             </w:pPr>
-            <w:proofErr w:type="spellStart"/>
             <w:r>
               <w:rPr>
                 <w:rStyle w:val="VerbatimChar"/>
@@ -17097,7 +15470,6 @@
               </w:rPr>
               <w:t>Qualifying_Substance</w:t>
             </w:r>
-            <w:proofErr w:type="spellEnd"/>
           </w:p>
         </w:tc>
         <w:tc>
@@ -17148,19 +15520,8 @@
                 <w:sz w:val="20"/>
                 <w:szCs w:val="20"/>
               </w:rPr>
-              <w:t>f.eks. KLOREREDE_OPLØSNINGSMIDLER__</w:t>
+              <w:t>f.eks. KLOREREDE_OPLØSNINGSMIDLER__via_Trichlorethen</w:t>
             </w:r>
-            <w:proofErr w:type="spellStart"/>
-            <w:r>
-              <w:rPr>
-                <w:rFonts w:ascii="Arial" w:hAnsi="Arial" w:cs="Arial"/>
-                <w:color w:val="000000" w:themeColor="text1"/>
-                <w:sz w:val="20"/>
-                <w:szCs w:val="20"/>
-              </w:rPr>
-              <w:t>via_Trichlorethen</w:t>
-            </w:r>
-            <w:proofErr w:type="spellEnd"/>
           </w:p>
         </w:tc>
       </w:tr>
@@ -17186,7 +15547,6 @@
                 <w:lang w:val="en-US"/>
               </w:rPr>
             </w:pPr>
-            <w:proofErr w:type="spellStart"/>
             <w:r>
               <w:rPr>
                 <w:rStyle w:val="VerbatimChar"/>
@@ -17202,7 +15562,6 @@
               </w:rPr>
               <w:t>Pollution_Flux_kg_per_year</w:t>
             </w:r>
-            <w:proofErr w:type="spellEnd"/>
           </w:p>
         </w:tc>
         <w:tc>
@@ -17276,7 +15635,6 @@
                 <w:szCs w:val="20"/>
               </w:rPr>
             </w:pPr>
-            <w:proofErr w:type="spellStart"/>
             <w:r>
               <w:rPr>
                 <w:rStyle w:val="VerbatimChar"/>
@@ -17291,7 +15649,6 @@
               </w:rPr>
               <w:t>Cmix_ug_L</w:t>
             </w:r>
-            <w:proofErr w:type="spellEnd"/>
           </w:p>
         </w:tc>
         <w:tc>
@@ -17368,7 +15725,6 @@
                 <w:szCs w:val="20"/>
               </w:rPr>
             </w:pPr>
-            <w:proofErr w:type="spellStart"/>
             <w:r>
               <w:rPr>
                 <w:rStyle w:val="VerbatimChar"/>
@@ -17383,7 +15739,6 @@
               </w:rPr>
               <w:t>MKK_ug_L</w:t>
             </w:r>
-            <w:proofErr w:type="spellEnd"/>
           </w:p>
         </w:tc>
         <w:tc>
@@ -17457,7 +15812,6 @@
                 <w:szCs w:val="20"/>
               </w:rPr>
             </w:pPr>
-            <w:proofErr w:type="spellStart"/>
             <w:r>
               <w:rPr>
                 <w:rStyle w:val="VerbatimChar"/>
@@ -17472,7 +15826,6 @@
               </w:rPr>
               <w:t>Exceedance_Ratio</w:t>
             </w:r>
-            <w:proofErr w:type="spellEnd"/>
           </w:p>
         </w:tc>
         <w:tc>
@@ -17523,27 +15876,7 @@
                 <w:sz w:val="20"/>
                 <w:szCs w:val="20"/>
               </w:rPr>
-              <w:t>1 – 10.337 (</w:t>
-            </w:r>
-            <w:proofErr w:type="spellStart"/>
-            <w:r>
-              <w:rPr>
-                <w:rFonts w:ascii="Arial" w:hAnsi="Arial" w:cs="Arial"/>
-                <w:color w:val="000000" w:themeColor="text1"/>
-                <w:sz w:val="20"/>
-                <w:szCs w:val="20"/>
-              </w:rPr>
-              <w:t>Cmix</w:t>
-            </w:r>
-            <w:proofErr w:type="spellEnd"/>
-            <w:r>
-              <w:rPr>
-                <w:rFonts w:ascii="Arial" w:hAnsi="Arial" w:cs="Arial"/>
-                <w:color w:val="000000" w:themeColor="text1"/>
-                <w:sz w:val="20"/>
-                <w:szCs w:val="20"/>
-              </w:rPr>
-              <w:t>/MKK)</w:t>
+              <w:t>1 – 10.337 (Cmix/MKK)</w:t>
             </w:r>
           </w:p>
         </w:tc>
@@ -17569,7 +15902,6 @@
                 <w:szCs w:val="20"/>
               </w:rPr>
             </w:pPr>
-            <w:proofErr w:type="spellStart"/>
             <w:r>
               <w:rPr>
                 <w:rStyle w:val="VerbatimChar"/>
@@ -17584,7 +15916,6 @@
               </w:rPr>
               <w:t>Flow_Scenario</w:t>
             </w:r>
-            <w:proofErr w:type="spellEnd"/>
           </w:p>
         </w:tc>
         <w:tc>
@@ -17748,7 +16079,6 @@
                 <w:szCs w:val="20"/>
               </w:rPr>
             </w:pPr>
-            <w:proofErr w:type="spellStart"/>
             <w:r>
               <w:rPr>
                 <w:rStyle w:val="VerbatimChar"/>
@@ -17763,7 +16093,6 @@
               </w:rPr>
               <w:t>Nearest_River_ov_id</w:t>
             </w:r>
-            <w:proofErr w:type="spellEnd"/>
           </w:p>
         </w:tc>
         <w:tc>
@@ -17837,7 +16166,6 @@
                 <w:szCs w:val="20"/>
               </w:rPr>
             </w:pPr>
-            <w:proofErr w:type="spellStart"/>
             <w:r>
               <w:rPr>
                 <w:rStyle w:val="VerbatimChar"/>
@@ -17852,7 +16180,6 @@
               </w:rPr>
               <w:t>River_Segment_Name</w:t>
             </w:r>
-            <w:proofErr w:type="spellEnd"/>
           </w:p>
         </w:tc>
         <w:tc>
@@ -17903,19 +16230,8 @@
                 <w:sz w:val="20"/>
                 <w:szCs w:val="20"/>
               </w:rPr>
-              <w:t xml:space="preserve">f.eks. </w:t>
+              <w:t>f.eks. Hjulrenden</w:t>
             </w:r>
-            <w:proofErr w:type="spellStart"/>
-            <w:r>
-              <w:rPr>
-                <w:rFonts w:ascii="Arial" w:hAnsi="Arial" w:cs="Arial"/>
-                <w:color w:val="000000" w:themeColor="text1"/>
-                <w:sz w:val="20"/>
-                <w:szCs w:val="20"/>
-              </w:rPr>
-              <w:t>Hjulrenden</w:t>
-            </w:r>
-            <w:proofErr w:type="spellEnd"/>
           </w:p>
         </w:tc>
       </w:tr>
@@ -17940,7 +16256,6 @@
                 <w:szCs w:val="20"/>
               </w:rPr>
             </w:pPr>
-            <w:proofErr w:type="spellStart"/>
             <w:r>
               <w:rPr>
                 <w:rStyle w:val="VerbatimChar"/>
@@ -17955,7 +16270,6 @@
               </w:rPr>
               <w:t>Distance_to_River_m</w:t>
             </w:r>
-            <w:proofErr w:type="spellEnd"/>
           </w:p>
         </w:tc>
         <w:tc>
@@ -18297,27 +16611,7 @@
           <w:sz w:val="22"/>
           <w:szCs w:val="22"/>
         </w:rPr>
-        <w:t xml:space="preserve">Standardkoncentrationer: </w:t>
-      </w:r>
-      <w:proofErr w:type="spellStart"/>
-      <w:r>
-        <w:rPr>
-          <w:rFonts w:cs="Arial"/>
-          <w:color w:val="000000" w:themeColor="text1"/>
-          <w:sz w:val="22"/>
-          <w:szCs w:val="22"/>
-        </w:rPr>
-        <w:t>Worst</w:t>
-      </w:r>
-      <w:proofErr w:type="spellEnd"/>
-      <w:r>
-        <w:rPr>
-          <w:rFonts w:cs="Arial"/>
-          <w:color w:val="000000" w:themeColor="text1"/>
-          <w:sz w:val="22"/>
-          <w:szCs w:val="22"/>
-        </w:rPr>
-        <w:t>-case koncentrationer (90% fraktiler) fra Delprojekt 3 anvendes generelt. Disse er ikke site-specifikke</w:t>
+        <w:t>Standardkoncentrationer: Worst-case koncentrationer (90% fraktiler) fra Delprojekt 3 anvendes generelt. Disse er ikke site-specifikke</w:t>
       </w:r>
       <w:r>
         <w:rPr>
@@ -18373,27 +16667,7 @@
           <w:sz w:val="22"/>
           <w:szCs w:val="22"/>
         </w:rPr>
-        <w:t xml:space="preserve"> og kan have betydelig lokal </w:t>
-      </w:r>
-      <w:proofErr w:type="spellStart"/>
-      <w:r>
-        <w:rPr>
-          <w:rFonts w:cs="Arial"/>
-          <w:color w:val="000000" w:themeColor="text1"/>
-          <w:sz w:val="22"/>
-          <w:szCs w:val="22"/>
-        </w:rPr>
-        <w:t>opstrømning</w:t>
-      </w:r>
-      <w:proofErr w:type="spellEnd"/>
-      <w:r>
-        <w:rPr>
-          <w:rFonts w:cs="Arial"/>
-          <w:color w:val="000000" w:themeColor="text1"/>
-          <w:sz w:val="22"/>
-          <w:szCs w:val="22"/>
-        </w:rPr>
-        <w:t>, hvilket gør klassificeringen usikker.</w:t>
+        <w:t xml:space="preserve"> og kan have betydelig lokal opstrømning, hvilket gør klassificeringen usikker.</w:t>
       </w:r>
     </w:p>
     <w:p>
@@ -18494,27 +16768,7 @@
           <w:sz w:val="22"/>
           <w:szCs w:val="22"/>
         </w:rPr>
-        <w:t>Små lokaliteter samples med få pixels, hvilket giver højere usikkerhed på både majoritetsafgørelse (</w:t>
-      </w:r>
-      <w:proofErr w:type="gramStart"/>
-      <w:r>
-        <w:rPr>
-          <w:rFonts w:cs="Arial"/>
-          <w:color w:val="000000" w:themeColor="text1"/>
-          <w:sz w:val="22"/>
-          <w:szCs w:val="22"/>
-        </w:rPr>
-        <w:t>ét pixel</w:t>
-      </w:r>
-      <w:proofErr w:type="gramEnd"/>
-      <w:r>
-        <w:rPr>
-          <w:rFonts w:cs="Arial"/>
-          <w:color w:val="000000" w:themeColor="text1"/>
-          <w:sz w:val="22"/>
-          <w:szCs w:val="22"/>
-        </w:rPr>
-        <w:t xml:space="preserve"> kan tippe resultatet) og gennemsnitlig infiltration (mindre repræsentativ for området).</w:t>
+        <w:t>Små lokaliteter samples med få pixels, hvilket giver højere usikkerhed på både majoritetsafgørelse (ét pixel kan tippe resultatet) og gennemsnitlig infiltration (mindre repræsentativ for området).</w:t>
       </w:r>
     </w:p>
     <w:p>
@@ -18603,7 +16857,6 @@
           <w:szCs w:val="22"/>
         </w:rPr>
       </w:pPr>
-      <w:proofErr w:type="spellStart"/>
       <w:r>
         <w:rPr>
           <w:rFonts w:ascii="Arial" w:hAnsi="Arial" w:cs="Arial"/>
@@ -18611,57 +16864,7 @@
           <w:sz w:val="22"/>
           <w:szCs w:val="22"/>
         </w:rPr>
-        <w:t>Multi</w:t>
-      </w:r>
-      <w:proofErr w:type="spellEnd"/>
-      <w:r>
-        <w:rPr>
-          <w:rFonts w:ascii="Arial" w:hAnsi="Arial" w:cs="Arial"/>
-          <w:color w:val="000000" w:themeColor="text1"/>
-          <w:sz w:val="22"/>
-          <w:szCs w:val="22"/>
-        </w:rPr>
-        <w:t xml:space="preserve">-GVF-tilgang: Bevarer alle potentielt påvirkede </w:t>
-      </w:r>
-      <w:proofErr w:type="spellStart"/>
-      <w:r>
-        <w:rPr>
-          <w:rFonts w:ascii="Arial" w:hAnsi="Arial" w:cs="Arial"/>
-          <w:color w:val="000000" w:themeColor="text1"/>
-          <w:sz w:val="22"/>
-          <w:szCs w:val="22"/>
-        </w:rPr>
-        <w:t>GVF’er</w:t>
-      </w:r>
-      <w:proofErr w:type="spellEnd"/>
-      <w:r>
-        <w:rPr>
-          <w:rFonts w:ascii="Arial" w:hAnsi="Arial" w:cs="Arial"/>
-          <w:color w:val="000000" w:themeColor="text1"/>
-          <w:sz w:val="22"/>
-          <w:szCs w:val="22"/>
-        </w:rPr>
-        <w:t xml:space="preserve">. En lokalitet med tilknytning til flere </w:t>
-      </w:r>
-      <w:proofErr w:type="spellStart"/>
-      <w:r>
-        <w:rPr>
-          <w:rFonts w:ascii="Arial" w:hAnsi="Arial" w:cs="Arial"/>
-          <w:color w:val="000000" w:themeColor="text1"/>
-          <w:sz w:val="22"/>
-          <w:szCs w:val="22"/>
-        </w:rPr>
-        <w:t>GVF’er</w:t>
-      </w:r>
-      <w:proofErr w:type="spellEnd"/>
-      <w:r>
-        <w:rPr>
-          <w:rFonts w:ascii="Arial" w:hAnsi="Arial" w:cs="Arial"/>
-          <w:color w:val="000000" w:themeColor="text1"/>
-          <w:sz w:val="22"/>
-          <w:szCs w:val="22"/>
-        </w:rPr>
-        <w:t xml:space="preserve"> tæller med i alle, selvom den primære påvirkning sandsynligvis kun sker via én.</w:t>
+        <w:t>Multi-GVF-tilgang: Bevarer alle potentielt påvirkede GVF’er. En lokalitet med tilknytning til flere GVF’er tæller med i alle, selvom den primære påvirkning sandsynligvis kun sker via én.</w:t>
       </w:r>
     </w:p>
     <w:p>
